--- a/Segundo/GestionEmpresarial/Capturas Odoo/Guia.docx
+++ b/Segundo/GestionEmpresarial/Capturas Odoo/Guia.docx
@@ -10,11 +10,28 @@
           <w:docPartUnique/>
         </w:docPartObj>
       </w:sdtPr>
+      <w:sdtEndPr>
+        <w:rPr>
+          <w:rFonts w:ascii="Arial" w:hAnsi="Arial" w:cs="Arial"/>
+        </w:rPr>
+      </w:sdtEndPr>
       <w:sdtContent>
-        <w:p/>
         <w:p>
+          <w:pPr>
+            <w:rPr>
+              <w:rFonts w:ascii="Arial" w:hAnsi="Arial" w:cs="Arial"/>
+            </w:rPr>
+          </w:pPr>
+        </w:p>
+        <w:p>
+          <w:pPr>
+            <w:rPr>
+              <w:rFonts w:ascii="Arial" w:hAnsi="Arial" w:cs="Arial"/>
+            </w:rPr>
+          </w:pPr>
           <w:r>
             <w:rPr>
+              <w:rFonts w:ascii="Arial" w:hAnsi="Arial" w:cs="Arial"/>
               <w:noProof/>
             </w:rPr>
             <mc:AlternateContent>
@@ -87,7 +104,7 @@
                             <w:txbxContent>
                               <w:p>
                                 <w:pPr>
-                                  <w:pStyle w:val="Sinespaciado"/>
+                                  <w:pStyle w:val="NoSpacing"/>
                                   <w:spacing w:before="40" w:after="560" w:line="216" w:lineRule="auto"/>
                                   <w:rPr>
                                     <w:color w:val="156082" w:themeColor="accent1"/>
@@ -137,7 +154,7 @@
                                 <w:sdtContent>
                                   <w:p>
                                     <w:pPr>
-                                      <w:pStyle w:val="Sinespaciado"/>
+                                      <w:pStyle w:val="NoSpacing"/>
                                       <w:spacing w:before="40" w:after="40"/>
                                       <w:rPr>
                                         <w:caps/>
@@ -175,7 +192,7 @@
                                 <w:sdtContent>
                                   <w:p>
                                     <w:pPr>
-                                      <w:pStyle w:val="Sinespaciado"/>
+                                      <w:pStyle w:val="NoSpacing"/>
                                       <w:spacing w:before="80" w:after="40"/>
                                       <w:rPr>
                                         <w:caps/>
@@ -227,7 +244,7 @@
                       <w:txbxContent>
                         <w:p>
                           <w:pPr>
-                            <w:pStyle w:val="Sinespaciado"/>
+                            <w:pStyle w:val="NoSpacing"/>
                             <w:spacing w:before="40" w:after="560" w:line="216" w:lineRule="auto"/>
                             <w:rPr>
                               <w:color w:val="156082" w:themeColor="accent1"/>
@@ -277,7 +294,7 @@
                           <w:sdtContent>
                             <w:p>
                               <w:pPr>
-                                <w:pStyle w:val="Sinespaciado"/>
+                                <w:pStyle w:val="NoSpacing"/>
                                 <w:spacing w:before="40" w:after="40"/>
                                 <w:rPr>
                                   <w:caps/>
@@ -315,7 +332,7 @@
                           <w:sdtContent>
                             <w:p>
                               <w:pPr>
-                                <w:pStyle w:val="Sinespaciado"/>
+                                <w:pStyle w:val="NoSpacing"/>
                                 <w:spacing w:before="80" w:after="40"/>
                                 <w:rPr>
                                   <w:caps/>
@@ -346,6 +363,7 @@
           </w:r>
           <w:r>
             <w:rPr>
+              <w:rFonts w:ascii="Arial" w:hAnsi="Arial" w:cs="Arial"/>
               <w:noProof/>
             </w:rPr>
             <mc:AlternateContent>
@@ -432,7 +450,7 @@
                                 <w:sdtContent>
                                   <w:p>
                                     <w:pPr>
-                                      <w:pStyle w:val="Sinespaciado"/>
+                                      <w:pStyle w:val="NoSpacing"/>
                                       <w:jc w:val="right"/>
                                       <w:rPr>
                                         <w:color w:val="FFFFFF" w:themeColor="background1"/>
@@ -498,7 +516,7 @@
                           <w:sdtContent>
                             <w:p>
                               <w:pPr>
-                                <w:pStyle w:val="Sinespaciado"/>
+                                <w:pStyle w:val="NoSpacing"/>
                                 <w:jc w:val="right"/>
                                 <w:rPr>
                                   <w:color w:val="FFFFFF" w:themeColor="background1"/>
@@ -526,13 +544,2328 @@
             </mc:AlternateContent>
           </w:r>
           <w:r>
+            <w:rPr>
+              <w:rFonts w:ascii="Arial" w:hAnsi="Arial" w:cs="Arial"/>
+            </w:rPr>
             <w:br w:type="page"/>
           </w:r>
         </w:p>
       </w:sdtContent>
     </w:sdt>
-    <w:p/>
+    <w:p>
+      <w:pPr>
+        <w:pStyle w:val="TOC1"/>
+        <w:tabs>
+          <w:tab w:val="right" w:leader="underscore" w:pos="8494"/>
+        </w:tabs>
+        <w:spacing w:line="360" w:lineRule="auto"/>
+        <w:jc w:val="both"/>
+        <w:rPr>
+          <w:rStyle w:val="Hyperlink"/>
+          <w:rFonts w:ascii="Arial" w:hAnsi="Arial" w:cs="Arial"/>
+          <w:sz w:val="28"/>
+          <w:szCs w:val="28"/>
+        </w:rPr>
+      </w:pPr>
+      <w:r>
+        <w:rPr>
+          <w:rFonts w:ascii="Arial" w:hAnsi="Arial" w:cs="Arial"/>
+          <w:sz w:val="28"/>
+          <w:szCs w:val="28"/>
+        </w:rPr>
+        <w:lastRenderedPageBreak/>
+        <w:fldChar w:fldCharType="begin"/>
+      </w:r>
+      <w:r>
+        <w:rPr>
+          <w:rFonts w:ascii="Arial" w:hAnsi="Arial" w:cs="Arial"/>
+          <w:sz w:val="28"/>
+          <w:szCs w:val="28"/>
+        </w:rPr>
+        <w:instrText xml:space="preserve"> TOC \o "1-3" \h \z \u </w:instrText>
+      </w:r>
+      <w:r>
+        <w:rPr>
+          <w:rFonts w:ascii="Arial" w:hAnsi="Arial" w:cs="Arial"/>
+          <w:sz w:val="28"/>
+          <w:szCs w:val="28"/>
+        </w:rPr>
+        <w:fldChar w:fldCharType="separate"/>
+      </w:r>
+      <w:hyperlink w:anchor="_Toc180136503" w:history="1">
+        <w:r>
+          <w:rPr>
+            <w:rStyle w:val="Hyperlink"/>
+            <w:rFonts w:ascii="Arial" w:hAnsi="Arial" w:cs="Arial"/>
+            <w:noProof/>
+            <w:sz w:val="28"/>
+            <w:szCs w:val="28"/>
+          </w:rPr>
+          <w:t>Instalación de Odoo</w:t>
+        </w:r>
+        <w:r>
+          <w:rPr>
+            <w:rStyle w:val="Hyperlink"/>
+            <w:rFonts w:ascii="Arial" w:hAnsi="Arial" w:cs="Arial"/>
+            <w:webHidden/>
+            <w:sz w:val="28"/>
+            <w:szCs w:val="28"/>
+          </w:rPr>
+          <w:tab/>
+        </w:r>
+        <w:r>
+          <w:rPr>
+            <w:rStyle w:val="Hyperlink"/>
+            <w:rFonts w:ascii="Arial" w:hAnsi="Arial" w:cs="Arial"/>
+            <w:webHidden/>
+            <w:sz w:val="28"/>
+            <w:szCs w:val="28"/>
+          </w:rPr>
+          <w:fldChar w:fldCharType="begin"/>
+        </w:r>
+        <w:r>
+          <w:rPr>
+            <w:rStyle w:val="Hyperlink"/>
+            <w:rFonts w:ascii="Arial" w:hAnsi="Arial" w:cs="Arial"/>
+            <w:webHidden/>
+            <w:sz w:val="28"/>
+            <w:szCs w:val="28"/>
+          </w:rPr>
+          <w:instrText xml:space="preserve"> PAGEREF _Toc180136503 \h </w:instrText>
+        </w:r>
+        <w:r>
+          <w:rPr>
+            <w:rStyle w:val="Hyperlink"/>
+            <w:rFonts w:ascii="Arial" w:hAnsi="Arial" w:cs="Arial"/>
+            <w:webHidden/>
+            <w:sz w:val="28"/>
+            <w:szCs w:val="28"/>
+          </w:rPr>
+        </w:r>
+        <w:r>
+          <w:rPr>
+            <w:rStyle w:val="Hyperlink"/>
+            <w:rFonts w:ascii="Arial" w:hAnsi="Arial" w:cs="Arial"/>
+            <w:webHidden/>
+            <w:sz w:val="28"/>
+            <w:szCs w:val="28"/>
+          </w:rPr>
+          <w:fldChar w:fldCharType="separate"/>
+        </w:r>
+        <w:r>
+          <w:rPr>
+            <w:rStyle w:val="Hyperlink"/>
+            <w:rFonts w:ascii="Arial" w:hAnsi="Arial" w:cs="Arial"/>
+            <w:webHidden/>
+            <w:sz w:val="28"/>
+            <w:szCs w:val="28"/>
+          </w:rPr>
+          <w:t>2</w:t>
+        </w:r>
+        <w:r>
+          <w:rPr>
+            <w:rStyle w:val="Hyperlink"/>
+            <w:rFonts w:ascii="Arial" w:hAnsi="Arial" w:cs="Arial"/>
+            <w:webHidden/>
+            <w:sz w:val="28"/>
+            <w:szCs w:val="28"/>
+          </w:rPr>
+          <w:fldChar w:fldCharType="end"/>
+        </w:r>
+      </w:hyperlink>
+    </w:p>
+    <w:p>
+      <w:pPr>
+        <w:pStyle w:val="TOC2"/>
+        <w:tabs>
+          <w:tab w:val="right" w:leader="underscore" w:pos="8494"/>
+        </w:tabs>
+        <w:spacing w:line="360" w:lineRule="auto"/>
+        <w:jc w:val="both"/>
+        <w:rPr>
+          <w:rStyle w:val="Hyperlink"/>
+          <w:rFonts w:ascii="Arial" w:hAnsi="Arial" w:cs="Arial"/>
+          <w:sz w:val="22"/>
+          <w:szCs w:val="22"/>
+        </w:rPr>
+      </w:pPr>
+      <w:hyperlink w:anchor="_Toc180136504" w:history="1">
+        <w:r>
+          <w:rPr>
+            <w:rStyle w:val="Hyperlink"/>
+            <w:rFonts w:ascii="Arial" w:hAnsi="Arial" w:cs="Arial"/>
+            <w:noProof/>
+            <w:sz w:val="22"/>
+            <w:szCs w:val="22"/>
+          </w:rPr>
+          <w:t>Acceso a la descarga:</w:t>
+        </w:r>
+        <w:r>
+          <w:rPr>
+            <w:rStyle w:val="Hyperlink"/>
+            <w:rFonts w:ascii="Arial" w:hAnsi="Arial" w:cs="Arial"/>
+            <w:webHidden/>
+            <w:sz w:val="22"/>
+            <w:szCs w:val="22"/>
+          </w:rPr>
+          <w:tab/>
+        </w:r>
+        <w:r>
+          <w:rPr>
+            <w:rStyle w:val="Hyperlink"/>
+            <w:rFonts w:ascii="Arial" w:hAnsi="Arial" w:cs="Arial"/>
+            <w:webHidden/>
+            <w:sz w:val="22"/>
+            <w:szCs w:val="22"/>
+          </w:rPr>
+          <w:fldChar w:fldCharType="begin"/>
+        </w:r>
+        <w:r>
+          <w:rPr>
+            <w:rStyle w:val="Hyperlink"/>
+            <w:rFonts w:ascii="Arial" w:hAnsi="Arial" w:cs="Arial"/>
+            <w:webHidden/>
+            <w:sz w:val="22"/>
+            <w:szCs w:val="22"/>
+          </w:rPr>
+          <w:instrText xml:space="preserve"> PAGEREF _Toc180136504 \h </w:instrText>
+        </w:r>
+        <w:r>
+          <w:rPr>
+            <w:rStyle w:val="Hyperlink"/>
+            <w:rFonts w:ascii="Arial" w:hAnsi="Arial" w:cs="Arial"/>
+            <w:webHidden/>
+            <w:sz w:val="22"/>
+            <w:szCs w:val="22"/>
+          </w:rPr>
+        </w:r>
+        <w:r>
+          <w:rPr>
+            <w:rStyle w:val="Hyperlink"/>
+            <w:rFonts w:ascii="Arial" w:hAnsi="Arial" w:cs="Arial"/>
+            <w:webHidden/>
+            <w:sz w:val="22"/>
+            <w:szCs w:val="22"/>
+          </w:rPr>
+          <w:fldChar w:fldCharType="separate"/>
+        </w:r>
+        <w:r>
+          <w:rPr>
+            <w:rStyle w:val="Hyperlink"/>
+            <w:rFonts w:ascii="Arial" w:hAnsi="Arial" w:cs="Arial"/>
+            <w:webHidden/>
+            <w:sz w:val="22"/>
+            <w:szCs w:val="22"/>
+          </w:rPr>
+          <w:t>2</w:t>
+        </w:r>
+        <w:r>
+          <w:rPr>
+            <w:rStyle w:val="Hyperlink"/>
+            <w:rFonts w:ascii="Arial" w:hAnsi="Arial" w:cs="Arial"/>
+            <w:webHidden/>
+            <w:sz w:val="22"/>
+            <w:szCs w:val="22"/>
+          </w:rPr>
+          <w:fldChar w:fldCharType="end"/>
+        </w:r>
+      </w:hyperlink>
+    </w:p>
+    <w:p>
+      <w:pPr>
+        <w:pStyle w:val="TOC3"/>
+        <w:tabs>
+          <w:tab w:val="right" w:leader="underscore" w:pos="8494"/>
+        </w:tabs>
+        <w:spacing w:line="360" w:lineRule="auto"/>
+        <w:jc w:val="both"/>
+        <w:rPr>
+          <w:rStyle w:val="Hyperlink"/>
+          <w:rFonts w:ascii="Arial" w:hAnsi="Arial" w:cs="Arial"/>
+          <w:sz w:val="22"/>
+          <w:szCs w:val="22"/>
+        </w:rPr>
+      </w:pPr>
+      <w:hyperlink w:anchor="_Toc180136505" w:history="1">
+        <w:r>
+          <w:rPr>
+            <w:rStyle w:val="Hyperlink"/>
+            <w:rFonts w:ascii="Arial" w:hAnsi="Arial" w:cs="Arial"/>
+            <w:noProof/>
+            <w:sz w:val="22"/>
+            <w:szCs w:val="22"/>
+          </w:rPr>
+          <w:t>Búsqueda en Google:</w:t>
+        </w:r>
+        <w:r>
+          <w:rPr>
+            <w:rStyle w:val="Hyperlink"/>
+            <w:rFonts w:ascii="Arial" w:hAnsi="Arial" w:cs="Arial"/>
+            <w:webHidden/>
+            <w:sz w:val="22"/>
+            <w:szCs w:val="22"/>
+          </w:rPr>
+          <w:tab/>
+        </w:r>
+        <w:r>
+          <w:rPr>
+            <w:rStyle w:val="Hyperlink"/>
+            <w:rFonts w:ascii="Arial" w:hAnsi="Arial" w:cs="Arial"/>
+            <w:webHidden/>
+            <w:sz w:val="22"/>
+            <w:szCs w:val="22"/>
+          </w:rPr>
+          <w:fldChar w:fldCharType="begin"/>
+        </w:r>
+        <w:r>
+          <w:rPr>
+            <w:rStyle w:val="Hyperlink"/>
+            <w:rFonts w:ascii="Arial" w:hAnsi="Arial" w:cs="Arial"/>
+            <w:webHidden/>
+            <w:sz w:val="22"/>
+            <w:szCs w:val="22"/>
+          </w:rPr>
+          <w:instrText xml:space="preserve"> PAGEREF _Toc180136505 \h </w:instrText>
+        </w:r>
+        <w:r>
+          <w:rPr>
+            <w:rStyle w:val="Hyperlink"/>
+            <w:rFonts w:ascii="Arial" w:hAnsi="Arial" w:cs="Arial"/>
+            <w:webHidden/>
+            <w:sz w:val="22"/>
+            <w:szCs w:val="22"/>
+          </w:rPr>
+        </w:r>
+        <w:r>
+          <w:rPr>
+            <w:rStyle w:val="Hyperlink"/>
+            <w:rFonts w:ascii="Arial" w:hAnsi="Arial" w:cs="Arial"/>
+            <w:webHidden/>
+            <w:sz w:val="22"/>
+            <w:szCs w:val="22"/>
+          </w:rPr>
+          <w:fldChar w:fldCharType="separate"/>
+        </w:r>
+        <w:r>
+          <w:rPr>
+            <w:rStyle w:val="Hyperlink"/>
+            <w:rFonts w:ascii="Arial" w:hAnsi="Arial" w:cs="Arial"/>
+            <w:webHidden/>
+            <w:sz w:val="22"/>
+            <w:szCs w:val="22"/>
+          </w:rPr>
+          <w:t>2</w:t>
+        </w:r>
+        <w:r>
+          <w:rPr>
+            <w:rStyle w:val="Hyperlink"/>
+            <w:rFonts w:ascii="Arial" w:hAnsi="Arial" w:cs="Arial"/>
+            <w:webHidden/>
+            <w:sz w:val="22"/>
+            <w:szCs w:val="22"/>
+          </w:rPr>
+          <w:fldChar w:fldCharType="end"/>
+        </w:r>
+      </w:hyperlink>
+    </w:p>
+    <w:p>
+      <w:pPr>
+        <w:pStyle w:val="TOC3"/>
+        <w:tabs>
+          <w:tab w:val="right" w:leader="underscore" w:pos="8494"/>
+        </w:tabs>
+        <w:spacing w:line="360" w:lineRule="auto"/>
+        <w:jc w:val="both"/>
+        <w:rPr>
+          <w:rStyle w:val="Hyperlink"/>
+          <w:rFonts w:ascii="Arial" w:hAnsi="Arial" w:cs="Arial"/>
+          <w:sz w:val="22"/>
+          <w:szCs w:val="22"/>
+        </w:rPr>
+      </w:pPr>
+      <w:hyperlink w:anchor="_Toc180136506" w:history="1">
+        <w:r>
+          <w:rPr>
+            <w:rStyle w:val="Hyperlink"/>
+            <w:rFonts w:ascii="Arial" w:hAnsi="Arial" w:cs="Arial"/>
+            <w:noProof/>
+            <w:sz w:val="22"/>
+            <w:szCs w:val="22"/>
+          </w:rPr>
+          <w:t>Acceso a la descarga en la web de Odoo:</w:t>
+        </w:r>
+        <w:r>
+          <w:rPr>
+            <w:rStyle w:val="Hyperlink"/>
+            <w:rFonts w:ascii="Arial" w:hAnsi="Arial" w:cs="Arial"/>
+            <w:webHidden/>
+            <w:sz w:val="22"/>
+            <w:szCs w:val="22"/>
+          </w:rPr>
+          <w:tab/>
+        </w:r>
+        <w:r>
+          <w:rPr>
+            <w:rStyle w:val="Hyperlink"/>
+            <w:rFonts w:ascii="Arial" w:hAnsi="Arial" w:cs="Arial"/>
+            <w:webHidden/>
+            <w:sz w:val="22"/>
+            <w:szCs w:val="22"/>
+          </w:rPr>
+          <w:fldChar w:fldCharType="begin"/>
+        </w:r>
+        <w:r>
+          <w:rPr>
+            <w:rStyle w:val="Hyperlink"/>
+            <w:rFonts w:ascii="Arial" w:hAnsi="Arial" w:cs="Arial"/>
+            <w:webHidden/>
+            <w:sz w:val="22"/>
+            <w:szCs w:val="22"/>
+          </w:rPr>
+          <w:instrText xml:space="preserve"> PAGEREF _Toc180136506 \h </w:instrText>
+        </w:r>
+        <w:r>
+          <w:rPr>
+            <w:rStyle w:val="Hyperlink"/>
+            <w:rFonts w:ascii="Arial" w:hAnsi="Arial" w:cs="Arial"/>
+            <w:webHidden/>
+            <w:sz w:val="22"/>
+            <w:szCs w:val="22"/>
+          </w:rPr>
+        </w:r>
+        <w:r>
+          <w:rPr>
+            <w:rStyle w:val="Hyperlink"/>
+            <w:rFonts w:ascii="Arial" w:hAnsi="Arial" w:cs="Arial"/>
+            <w:webHidden/>
+            <w:sz w:val="22"/>
+            <w:szCs w:val="22"/>
+          </w:rPr>
+          <w:fldChar w:fldCharType="separate"/>
+        </w:r>
+        <w:r>
+          <w:rPr>
+            <w:rStyle w:val="Hyperlink"/>
+            <w:rFonts w:ascii="Arial" w:hAnsi="Arial" w:cs="Arial"/>
+            <w:webHidden/>
+            <w:sz w:val="22"/>
+            <w:szCs w:val="22"/>
+          </w:rPr>
+          <w:t>2</w:t>
+        </w:r>
+        <w:r>
+          <w:rPr>
+            <w:rStyle w:val="Hyperlink"/>
+            <w:rFonts w:ascii="Arial" w:hAnsi="Arial" w:cs="Arial"/>
+            <w:webHidden/>
+            <w:sz w:val="22"/>
+            <w:szCs w:val="22"/>
+          </w:rPr>
+          <w:fldChar w:fldCharType="end"/>
+        </w:r>
+      </w:hyperlink>
+    </w:p>
+    <w:p>
+      <w:pPr>
+        <w:pStyle w:val="TOC3"/>
+        <w:tabs>
+          <w:tab w:val="right" w:leader="underscore" w:pos="8494"/>
+        </w:tabs>
+        <w:spacing w:line="360" w:lineRule="auto"/>
+        <w:jc w:val="both"/>
+        <w:rPr>
+          <w:rStyle w:val="Hyperlink"/>
+          <w:rFonts w:ascii="Arial" w:hAnsi="Arial" w:cs="Arial"/>
+          <w:sz w:val="22"/>
+          <w:szCs w:val="22"/>
+        </w:rPr>
+      </w:pPr>
+      <w:hyperlink w:anchor="_Toc180136507" w:history="1">
+        <w:r>
+          <w:rPr>
+            <w:rStyle w:val="Hyperlink"/>
+            <w:rFonts w:ascii="Arial" w:hAnsi="Arial" w:cs="Arial"/>
+            <w:noProof/>
+            <w:sz w:val="22"/>
+            <w:szCs w:val="22"/>
+          </w:rPr>
+          <w:t>Descarga del instalador:</w:t>
+        </w:r>
+        <w:r>
+          <w:rPr>
+            <w:rStyle w:val="Hyperlink"/>
+            <w:rFonts w:ascii="Arial" w:hAnsi="Arial" w:cs="Arial"/>
+            <w:webHidden/>
+            <w:sz w:val="22"/>
+            <w:szCs w:val="22"/>
+          </w:rPr>
+          <w:tab/>
+        </w:r>
+        <w:r>
+          <w:rPr>
+            <w:rStyle w:val="Hyperlink"/>
+            <w:rFonts w:ascii="Arial" w:hAnsi="Arial" w:cs="Arial"/>
+            <w:webHidden/>
+            <w:sz w:val="22"/>
+            <w:szCs w:val="22"/>
+          </w:rPr>
+          <w:fldChar w:fldCharType="begin"/>
+        </w:r>
+        <w:r>
+          <w:rPr>
+            <w:rStyle w:val="Hyperlink"/>
+            <w:rFonts w:ascii="Arial" w:hAnsi="Arial" w:cs="Arial"/>
+            <w:webHidden/>
+            <w:sz w:val="22"/>
+            <w:szCs w:val="22"/>
+          </w:rPr>
+          <w:instrText xml:space="preserve"> PAGEREF _Toc180136507 \h </w:instrText>
+        </w:r>
+        <w:r>
+          <w:rPr>
+            <w:rStyle w:val="Hyperlink"/>
+            <w:rFonts w:ascii="Arial" w:hAnsi="Arial" w:cs="Arial"/>
+            <w:webHidden/>
+            <w:sz w:val="22"/>
+            <w:szCs w:val="22"/>
+          </w:rPr>
+        </w:r>
+        <w:r>
+          <w:rPr>
+            <w:rStyle w:val="Hyperlink"/>
+            <w:rFonts w:ascii="Arial" w:hAnsi="Arial" w:cs="Arial"/>
+            <w:webHidden/>
+            <w:sz w:val="22"/>
+            <w:szCs w:val="22"/>
+          </w:rPr>
+          <w:fldChar w:fldCharType="separate"/>
+        </w:r>
+        <w:r>
+          <w:rPr>
+            <w:rStyle w:val="Hyperlink"/>
+            <w:rFonts w:ascii="Arial" w:hAnsi="Arial" w:cs="Arial"/>
+            <w:webHidden/>
+            <w:sz w:val="22"/>
+            <w:szCs w:val="22"/>
+          </w:rPr>
+          <w:t>2</w:t>
+        </w:r>
+        <w:r>
+          <w:rPr>
+            <w:rStyle w:val="Hyperlink"/>
+            <w:rFonts w:ascii="Arial" w:hAnsi="Arial" w:cs="Arial"/>
+            <w:webHidden/>
+            <w:sz w:val="22"/>
+            <w:szCs w:val="22"/>
+          </w:rPr>
+          <w:fldChar w:fldCharType="end"/>
+        </w:r>
+      </w:hyperlink>
+    </w:p>
+    <w:p>
+      <w:pPr>
+        <w:pStyle w:val="TOC2"/>
+        <w:tabs>
+          <w:tab w:val="right" w:leader="underscore" w:pos="8494"/>
+        </w:tabs>
+        <w:spacing w:line="360" w:lineRule="auto"/>
+        <w:jc w:val="both"/>
+        <w:rPr>
+          <w:rStyle w:val="Hyperlink"/>
+          <w:rFonts w:ascii="Arial" w:hAnsi="Arial" w:cs="Arial"/>
+          <w:sz w:val="22"/>
+          <w:szCs w:val="22"/>
+        </w:rPr>
+      </w:pPr>
+      <w:hyperlink w:anchor="_Toc180136508" w:history="1">
+        <w:r>
+          <w:rPr>
+            <w:rStyle w:val="Hyperlink"/>
+            <w:rFonts w:ascii="Arial" w:hAnsi="Arial" w:cs="Arial"/>
+            <w:noProof/>
+            <w:sz w:val="22"/>
+            <w:szCs w:val="22"/>
+          </w:rPr>
+          <w:t>Uso del instalador:</w:t>
+        </w:r>
+        <w:r>
+          <w:rPr>
+            <w:rStyle w:val="Hyperlink"/>
+            <w:rFonts w:ascii="Arial" w:hAnsi="Arial" w:cs="Arial"/>
+            <w:webHidden/>
+            <w:sz w:val="22"/>
+            <w:szCs w:val="22"/>
+          </w:rPr>
+          <w:tab/>
+        </w:r>
+        <w:r>
+          <w:rPr>
+            <w:rStyle w:val="Hyperlink"/>
+            <w:rFonts w:ascii="Arial" w:hAnsi="Arial" w:cs="Arial"/>
+            <w:webHidden/>
+            <w:sz w:val="22"/>
+            <w:szCs w:val="22"/>
+          </w:rPr>
+          <w:fldChar w:fldCharType="begin"/>
+        </w:r>
+        <w:r>
+          <w:rPr>
+            <w:rStyle w:val="Hyperlink"/>
+            <w:rFonts w:ascii="Arial" w:hAnsi="Arial" w:cs="Arial"/>
+            <w:webHidden/>
+            <w:sz w:val="22"/>
+            <w:szCs w:val="22"/>
+          </w:rPr>
+          <w:instrText xml:space="preserve"> PAGEREF _Toc180136508 \h </w:instrText>
+        </w:r>
+        <w:r>
+          <w:rPr>
+            <w:rStyle w:val="Hyperlink"/>
+            <w:rFonts w:ascii="Arial" w:hAnsi="Arial" w:cs="Arial"/>
+            <w:webHidden/>
+            <w:sz w:val="22"/>
+            <w:szCs w:val="22"/>
+          </w:rPr>
+        </w:r>
+        <w:r>
+          <w:rPr>
+            <w:rStyle w:val="Hyperlink"/>
+            <w:rFonts w:ascii="Arial" w:hAnsi="Arial" w:cs="Arial"/>
+            <w:webHidden/>
+            <w:sz w:val="22"/>
+            <w:szCs w:val="22"/>
+          </w:rPr>
+          <w:fldChar w:fldCharType="separate"/>
+        </w:r>
+        <w:r>
+          <w:rPr>
+            <w:rStyle w:val="Hyperlink"/>
+            <w:rFonts w:ascii="Arial" w:hAnsi="Arial" w:cs="Arial"/>
+            <w:webHidden/>
+            <w:sz w:val="22"/>
+            <w:szCs w:val="22"/>
+          </w:rPr>
+          <w:t>3</w:t>
+        </w:r>
+        <w:r>
+          <w:rPr>
+            <w:rStyle w:val="Hyperlink"/>
+            <w:rFonts w:ascii="Arial" w:hAnsi="Arial" w:cs="Arial"/>
+            <w:webHidden/>
+            <w:sz w:val="22"/>
+            <w:szCs w:val="22"/>
+          </w:rPr>
+          <w:fldChar w:fldCharType="end"/>
+        </w:r>
+      </w:hyperlink>
+    </w:p>
+    <w:p>
+      <w:pPr>
+        <w:pStyle w:val="TOC3"/>
+        <w:tabs>
+          <w:tab w:val="right" w:leader="underscore" w:pos="8494"/>
+        </w:tabs>
+        <w:spacing w:line="360" w:lineRule="auto"/>
+        <w:jc w:val="both"/>
+        <w:rPr>
+          <w:rStyle w:val="Hyperlink"/>
+          <w:rFonts w:ascii="Arial" w:hAnsi="Arial" w:cs="Arial"/>
+          <w:sz w:val="22"/>
+          <w:szCs w:val="22"/>
+        </w:rPr>
+      </w:pPr>
+      <w:hyperlink w:anchor="_Toc180136509" w:history="1">
+        <w:r>
+          <w:rPr>
+            <w:rStyle w:val="Hyperlink"/>
+            <w:rFonts w:ascii="Arial" w:hAnsi="Arial" w:cs="Arial"/>
+            <w:noProof/>
+            <w:sz w:val="22"/>
+            <w:szCs w:val="22"/>
+          </w:rPr>
+          <w:t>Arranque de la aplicación:</w:t>
+        </w:r>
+        <w:r>
+          <w:rPr>
+            <w:rStyle w:val="Hyperlink"/>
+            <w:rFonts w:ascii="Arial" w:hAnsi="Arial" w:cs="Arial"/>
+            <w:webHidden/>
+            <w:sz w:val="22"/>
+            <w:szCs w:val="22"/>
+          </w:rPr>
+          <w:tab/>
+        </w:r>
+        <w:r>
+          <w:rPr>
+            <w:rStyle w:val="Hyperlink"/>
+            <w:rFonts w:ascii="Arial" w:hAnsi="Arial" w:cs="Arial"/>
+            <w:webHidden/>
+            <w:sz w:val="22"/>
+            <w:szCs w:val="22"/>
+          </w:rPr>
+          <w:fldChar w:fldCharType="begin"/>
+        </w:r>
+        <w:r>
+          <w:rPr>
+            <w:rStyle w:val="Hyperlink"/>
+            <w:rFonts w:ascii="Arial" w:hAnsi="Arial" w:cs="Arial"/>
+            <w:webHidden/>
+            <w:sz w:val="22"/>
+            <w:szCs w:val="22"/>
+          </w:rPr>
+          <w:instrText xml:space="preserve"> PAGEREF _Toc180136509 \h </w:instrText>
+        </w:r>
+        <w:r>
+          <w:rPr>
+            <w:rStyle w:val="Hyperlink"/>
+            <w:rFonts w:ascii="Arial" w:hAnsi="Arial" w:cs="Arial"/>
+            <w:webHidden/>
+            <w:sz w:val="22"/>
+            <w:szCs w:val="22"/>
+          </w:rPr>
+        </w:r>
+        <w:r>
+          <w:rPr>
+            <w:rStyle w:val="Hyperlink"/>
+            <w:rFonts w:ascii="Arial" w:hAnsi="Arial" w:cs="Arial"/>
+            <w:webHidden/>
+            <w:sz w:val="22"/>
+            <w:szCs w:val="22"/>
+          </w:rPr>
+          <w:fldChar w:fldCharType="separate"/>
+        </w:r>
+        <w:r>
+          <w:rPr>
+            <w:rStyle w:val="Hyperlink"/>
+            <w:rFonts w:ascii="Arial" w:hAnsi="Arial" w:cs="Arial"/>
+            <w:webHidden/>
+            <w:sz w:val="22"/>
+            <w:szCs w:val="22"/>
+          </w:rPr>
+          <w:t>3</w:t>
+        </w:r>
+        <w:r>
+          <w:rPr>
+            <w:rStyle w:val="Hyperlink"/>
+            <w:rFonts w:ascii="Arial" w:hAnsi="Arial" w:cs="Arial"/>
+            <w:webHidden/>
+            <w:sz w:val="22"/>
+            <w:szCs w:val="22"/>
+          </w:rPr>
+          <w:fldChar w:fldCharType="end"/>
+        </w:r>
+      </w:hyperlink>
+    </w:p>
+    <w:p>
+      <w:pPr>
+        <w:pStyle w:val="TOC3"/>
+        <w:tabs>
+          <w:tab w:val="right" w:leader="underscore" w:pos="8494"/>
+        </w:tabs>
+        <w:spacing w:line="360" w:lineRule="auto"/>
+        <w:jc w:val="both"/>
+        <w:rPr>
+          <w:rStyle w:val="Hyperlink"/>
+          <w:rFonts w:ascii="Arial" w:hAnsi="Arial" w:cs="Arial"/>
+          <w:sz w:val="22"/>
+          <w:szCs w:val="22"/>
+        </w:rPr>
+      </w:pPr>
+      <w:hyperlink w:anchor="_Toc180136510" w:history="1">
+        <w:r>
+          <w:rPr>
+            <w:rStyle w:val="Hyperlink"/>
+            <w:rFonts w:ascii="Arial" w:hAnsi="Arial" w:cs="Arial"/>
+            <w:noProof/>
+            <w:sz w:val="22"/>
+            <w:szCs w:val="22"/>
+          </w:rPr>
+          <w:t>Pasos de instalación segura:</w:t>
+        </w:r>
+        <w:r>
+          <w:rPr>
+            <w:rStyle w:val="Hyperlink"/>
+            <w:rFonts w:ascii="Arial" w:hAnsi="Arial" w:cs="Arial"/>
+            <w:webHidden/>
+            <w:sz w:val="22"/>
+            <w:szCs w:val="22"/>
+          </w:rPr>
+          <w:tab/>
+        </w:r>
+        <w:r>
+          <w:rPr>
+            <w:rStyle w:val="Hyperlink"/>
+            <w:rFonts w:ascii="Arial" w:hAnsi="Arial" w:cs="Arial"/>
+            <w:webHidden/>
+            <w:sz w:val="22"/>
+            <w:szCs w:val="22"/>
+          </w:rPr>
+          <w:fldChar w:fldCharType="begin"/>
+        </w:r>
+        <w:r>
+          <w:rPr>
+            <w:rStyle w:val="Hyperlink"/>
+            <w:rFonts w:ascii="Arial" w:hAnsi="Arial" w:cs="Arial"/>
+            <w:webHidden/>
+            <w:sz w:val="22"/>
+            <w:szCs w:val="22"/>
+          </w:rPr>
+          <w:instrText xml:space="preserve"> PAGEREF _Toc180136510 \h </w:instrText>
+        </w:r>
+        <w:r>
+          <w:rPr>
+            <w:rStyle w:val="Hyperlink"/>
+            <w:rFonts w:ascii="Arial" w:hAnsi="Arial" w:cs="Arial"/>
+            <w:webHidden/>
+            <w:sz w:val="22"/>
+            <w:szCs w:val="22"/>
+          </w:rPr>
+        </w:r>
+        <w:r>
+          <w:rPr>
+            <w:rStyle w:val="Hyperlink"/>
+            <w:rFonts w:ascii="Arial" w:hAnsi="Arial" w:cs="Arial"/>
+            <w:webHidden/>
+            <w:sz w:val="22"/>
+            <w:szCs w:val="22"/>
+          </w:rPr>
+          <w:fldChar w:fldCharType="separate"/>
+        </w:r>
+        <w:r>
+          <w:rPr>
+            <w:rStyle w:val="Hyperlink"/>
+            <w:rFonts w:ascii="Arial" w:hAnsi="Arial" w:cs="Arial"/>
+            <w:webHidden/>
+            <w:sz w:val="22"/>
+            <w:szCs w:val="22"/>
+          </w:rPr>
+          <w:t>3</w:t>
+        </w:r>
+        <w:r>
+          <w:rPr>
+            <w:rStyle w:val="Hyperlink"/>
+            <w:rFonts w:ascii="Arial" w:hAnsi="Arial" w:cs="Arial"/>
+            <w:webHidden/>
+            <w:sz w:val="22"/>
+            <w:szCs w:val="22"/>
+          </w:rPr>
+          <w:fldChar w:fldCharType="end"/>
+        </w:r>
+      </w:hyperlink>
+    </w:p>
+    <w:p>
+      <w:pPr>
+        <w:pStyle w:val="TOC2"/>
+        <w:tabs>
+          <w:tab w:val="right" w:leader="underscore" w:pos="8494"/>
+        </w:tabs>
+        <w:spacing w:line="360" w:lineRule="auto"/>
+        <w:jc w:val="both"/>
+        <w:rPr>
+          <w:rStyle w:val="Hyperlink"/>
+          <w:rFonts w:ascii="Arial" w:hAnsi="Arial" w:cs="Arial"/>
+          <w:sz w:val="22"/>
+          <w:szCs w:val="22"/>
+        </w:rPr>
+      </w:pPr>
+      <w:hyperlink w:anchor="_Toc180136511" w:history="1">
+        <w:r>
+          <w:rPr>
+            <w:rStyle w:val="Hyperlink"/>
+            <w:rFonts w:ascii="Arial" w:hAnsi="Arial" w:cs="Arial"/>
+            <w:noProof/>
+            <w:sz w:val="22"/>
+            <w:szCs w:val="22"/>
+          </w:rPr>
+          <w:t>Configuración web</w:t>
+        </w:r>
+        <w:r>
+          <w:rPr>
+            <w:rStyle w:val="Hyperlink"/>
+            <w:rFonts w:ascii="Arial" w:hAnsi="Arial" w:cs="Arial"/>
+            <w:webHidden/>
+            <w:sz w:val="22"/>
+            <w:szCs w:val="22"/>
+          </w:rPr>
+          <w:tab/>
+        </w:r>
+        <w:r>
+          <w:rPr>
+            <w:rStyle w:val="Hyperlink"/>
+            <w:rFonts w:ascii="Arial" w:hAnsi="Arial" w:cs="Arial"/>
+            <w:webHidden/>
+            <w:sz w:val="22"/>
+            <w:szCs w:val="22"/>
+          </w:rPr>
+          <w:fldChar w:fldCharType="begin"/>
+        </w:r>
+        <w:r>
+          <w:rPr>
+            <w:rStyle w:val="Hyperlink"/>
+            <w:rFonts w:ascii="Arial" w:hAnsi="Arial" w:cs="Arial"/>
+            <w:webHidden/>
+            <w:sz w:val="22"/>
+            <w:szCs w:val="22"/>
+          </w:rPr>
+          <w:instrText xml:space="preserve"> PAGEREF _Toc180136511 \h </w:instrText>
+        </w:r>
+        <w:r>
+          <w:rPr>
+            <w:rStyle w:val="Hyperlink"/>
+            <w:rFonts w:ascii="Arial" w:hAnsi="Arial" w:cs="Arial"/>
+            <w:webHidden/>
+            <w:sz w:val="22"/>
+            <w:szCs w:val="22"/>
+          </w:rPr>
+        </w:r>
+        <w:r>
+          <w:rPr>
+            <w:rStyle w:val="Hyperlink"/>
+            <w:rFonts w:ascii="Arial" w:hAnsi="Arial" w:cs="Arial"/>
+            <w:webHidden/>
+            <w:sz w:val="22"/>
+            <w:szCs w:val="22"/>
+          </w:rPr>
+          <w:fldChar w:fldCharType="separate"/>
+        </w:r>
+        <w:r>
+          <w:rPr>
+            <w:rStyle w:val="Hyperlink"/>
+            <w:rFonts w:ascii="Arial" w:hAnsi="Arial" w:cs="Arial"/>
+            <w:webHidden/>
+            <w:sz w:val="22"/>
+            <w:szCs w:val="22"/>
+          </w:rPr>
+          <w:t>6</w:t>
+        </w:r>
+        <w:r>
+          <w:rPr>
+            <w:rStyle w:val="Hyperlink"/>
+            <w:rFonts w:ascii="Arial" w:hAnsi="Arial" w:cs="Arial"/>
+            <w:webHidden/>
+            <w:sz w:val="22"/>
+            <w:szCs w:val="22"/>
+          </w:rPr>
+          <w:fldChar w:fldCharType="end"/>
+        </w:r>
+      </w:hyperlink>
+    </w:p>
+    <w:p>
+      <w:pPr>
+        <w:pStyle w:val="TOC3"/>
+        <w:tabs>
+          <w:tab w:val="right" w:leader="underscore" w:pos="8494"/>
+        </w:tabs>
+        <w:spacing w:line="360" w:lineRule="auto"/>
+        <w:jc w:val="both"/>
+        <w:rPr>
+          <w:rStyle w:val="Hyperlink"/>
+          <w:rFonts w:ascii="Arial" w:hAnsi="Arial" w:cs="Arial"/>
+          <w:sz w:val="22"/>
+          <w:szCs w:val="22"/>
+        </w:rPr>
+      </w:pPr>
+      <w:hyperlink w:anchor="_Toc180136512" w:history="1">
+        <w:r>
+          <w:rPr>
+            <w:rStyle w:val="Hyperlink"/>
+            <w:rFonts w:ascii="Arial" w:hAnsi="Arial" w:cs="Arial"/>
+            <w:noProof/>
+            <w:sz w:val="22"/>
+            <w:szCs w:val="22"/>
+          </w:rPr>
+          <w:t>Configuración de credenciales:</w:t>
+        </w:r>
+        <w:r>
+          <w:rPr>
+            <w:rStyle w:val="Hyperlink"/>
+            <w:rFonts w:ascii="Arial" w:hAnsi="Arial" w:cs="Arial"/>
+            <w:webHidden/>
+            <w:sz w:val="22"/>
+            <w:szCs w:val="22"/>
+          </w:rPr>
+          <w:tab/>
+        </w:r>
+        <w:r>
+          <w:rPr>
+            <w:rStyle w:val="Hyperlink"/>
+            <w:rFonts w:ascii="Arial" w:hAnsi="Arial" w:cs="Arial"/>
+            <w:webHidden/>
+            <w:sz w:val="22"/>
+            <w:szCs w:val="22"/>
+          </w:rPr>
+          <w:fldChar w:fldCharType="begin"/>
+        </w:r>
+        <w:r>
+          <w:rPr>
+            <w:rStyle w:val="Hyperlink"/>
+            <w:rFonts w:ascii="Arial" w:hAnsi="Arial" w:cs="Arial"/>
+            <w:webHidden/>
+            <w:sz w:val="22"/>
+            <w:szCs w:val="22"/>
+          </w:rPr>
+          <w:instrText xml:space="preserve"> PAGEREF _Toc180136512 \h </w:instrText>
+        </w:r>
+        <w:r>
+          <w:rPr>
+            <w:rStyle w:val="Hyperlink"/>
+            <w:rFonts w:ascii="Arial" w:hAnsi="Arial" w:cs="Arial"/>
+            <w:webHidden/>
+            <w:sz w:val="22"/>
+            <w:szCs w:val="22"/>
+          </w:rPr>
+        </w:r>
+        <w:r>
+          <w:rPr>
+            <w:rStyle w:val="Hyperlink"/>
+            <w:rFonts w:ascii="Arial" w:hAnsi="Arial" w:cs="Arial"/>
+            <w:webHidden/>
+            <w:sz w:val="22"/>
+            <w:szCs w:val="22"/>
+          </w:rPr>
+          <w:fldChar w:fldCharType="separate"/>
+        </w:r>
+        <w:r>
+          <w:rPr>
+            <w:rStyle w:val="Hyperlink"/>
+            <w:rFonts w:ascii="Arial" w:hAnsi="Arial" w:cs="Arial"/>
+            <w:webHidden/>
+            <w:sz w:val="22"/>
+            <w:szCs w:val="22"/>
+          </w:rPr>
+          <w:t>6</w:t>
+        </w:r>
+        <w:r>
+          <w:rPr>
+            <w:rStyle w:val="Hyperlink"/>
+            <w:rFonts w:ascii="Arial" w:hAnsi="Arial" w:cs="Arial"/>
+            <w:webHidden/>
+            <w:sz w:val="22"/>
+            <w:szCs w:val="22"/>
+          </w:rPr>
+          <w:fldChar w:fldCharType="end"/>
+        </w:r>
+      </w:hyperlink>
+    </w:p>
+    <w:p>
+      <w:pPr>
+        <w:pStyle w:val="TOC3"/>
+        <w:tabs>
+          <w:tab w:val="right" w:leader="underscore" w:pos="8494"/>
+        </w:tabs>
+        <w:spacing w:line="360" w:lineRule="auto"/>
+        <w:jc w:val="both"/>
+        <w:rPr>
+          <w:rStyle w:val="Hyperlink"/>
+          <w:rFonts w:ascii="Arial" w:hAnsi="Arial" w:cs="Arial"/>
+          <w:sz w:val="22"/>
+          <w:szCs w:val="22"/>
+        </w:rPr>
+      </w:pPr>
+      <w:hyperlink w:anchor="_Toc180136513" w:history="1">
+        <w:r>
+          <w:rPr>
+            <w:rStyle w:val="Hyperlink"/>
+            <w:rFonts w:ascii="Arial" w:hAnsi="Arial" w:cs="Arial"/>
+            <w:noProof/>
+            <w:sz w:val="22"/>
+            <w:szCs w:val="22"/>
+          </w:rPr>
+          <w:t>Primer acceso a la web:</w:t>
+        </w:r>
+        <w:r>
+          <w:rPr>
+            <w:rStyle w:val="Hyperlink"/>
+            <w:rFonts w:ascii="Arial" w:hAnsi="Arial" w:cs="Arial"/>
+            <w:webHidden/>
+            <w:sz w:val="22"/>
+            <w:szCs w:val="22"/>
+          </w:rPr>
+          <w:tab/>
+        </w:r>
+        <w:r>
+          <w:rPr>
+            <w:rStyle w:val="Hyperlink"/>
+            <w:rFonts w:ascii="Arial" w:hAnsi="Arial" w:cs="Arial"/>
+            <w:webHidden/>
+            <w:sz w:val="22"/>
+            <w:szCs w:val="22"/>
+          </w:rPr>
+          <w:fldChar w:fldCharType="begin"/>
+        </w:r>
+        <w:r>
+          <w:rPr>
+            <w:rStyle w:val="Hyperlink"/>
+            <w:rFonts w:ascii="Arial" w:hAnsi="Arial" w:cs="Arial"/>
+            <w:webHidden/>
+            <w:sz w:val="22"/>
+            <w:szCs w:val="22"/>
+          </w:rPr>
+          <w:instrText xml:space="preserve"> PAGEREF _Toc180136513 \h </w:instrText>
+        </w:r>
+        <w:r>
+          <w:rPr>
+            <w:rStyle w:val="Hyperlink"/>
+            <w:rFonts w:ascii="Arial" w:hAnsi="Arial" w:cs="Arial"/>
+            <w:webHidden/>
+            <w:sz w:val="22"/>
+            <w:szCs w:val="22"/>
+          </w:rPr>
+        </w:r>
+        <w:r>
+          <w:rPr>
+            <w:rStyle w:val="Hyperlink"/>
+            <w:rFonts w:ascii="Arial" w:hAnsi="Arial" w:cs="Arial"/>
+            <w:webHidden/>
+            <w:sz w:val="22"/>
+            <w:szCs w:val="22"/>
+          </w:rPr>
+          <w:fldChar w:fldCharType="separate"/>
+        </w:r>
+        <w:r>
+          <w:rPr>
+            <w:rStyle w:val="Hyperlink"/>
+            <w:rFonts w:ascii="Arial" w:hAnsi="Arial" w:cs="Arial"/>
+            <w:webHidden/>
+            <w:sz w:val="22"/>
+            <w:szCs w:val="22"/>
+          </w:rPr>
+          <w:t>7</w:t>
+        </w:r>
+        <w:r>
+          <w:rPr>
+            <w:rStyle w:val="Hyperlink"/>
+            <w:rFonts w:ascii="Arial" w:hAnsi="Arial" w:cs="Arial"/>
+            <w:webHidden/>
+            <w:sz w:val="22"/>
+            <w:szCs w:val="22"/>
+          </w:rPr>
+          <w:fldChar w:fldCharType="end"/>
+        </w:r>
+      </w:hyperlink>
+    </w:p>
+    <w:p>
+      <w:pPr>
+        <w:spacing w:line="360" w:lineRule="auto"/>
+        <w:jc w:val="both"/>
+        <w:rPr>
+          <w:rFonts w:ascii="Arial" w:hAnsi="Arial" w:cs="Arial"/>
+        </w:rPr>
+      </w:pPr>
+      <w:r>
+        <w:rPr>
+          <w:rFonts w:ascii="Arial" w:hAnsi="Arial" w:cs="Arial"/>
+          <w:sz w:val="24"/>
+          <w:szCs w:val="24"/>
+        </w:rPr>
+        <w:fldChar w:fldCharType="end"/>
+      </w:r>
+    </w:p>
+    <w:p>
+      <w:pPr>
+        <w:rPr>
+          <w:rFonts w:ascii="Arial" w:hAnsi="Arial" w:cs="Arial"/>
+        </w:rPr>
+      </w:pPr>
+    </w:p>
+    <w:p>
+      <w:pPr>
+        <w:rPr>
+          <w:rFonts w:ascii="Arial" w:hAnsi="Arial" w:cs="Arial"/>
+        </w:rPr>
+      </w:pPr>
+      <w:r>
+        <w:rPr>
+          <w:rFonts w:ascii="Arial" w:hAnsi="Arial" w:cs="Arial"/>
+        </w:rPr>
+        <w:br w:type="page"/>
+      </w:r>
+    </w:p>
+    <w:p>
+      <w:pPr>
+        <w:pStyle w:val="Heading1"/>
+      </w:pPr>
+      <w:bookmarkStart w:id="0" w:name="_Toc180136503"/>
+      <w:r>
+        <w:lastRenderedPageBreak/>
+        <w:t xml:space="preserve">Instalación de </w:t>
+      </w:r>
+      <w:proofErr w:type="spellStart"/>
+      <w:r>
+        <w:t>Odoo</w:t>
+      </w:r>
+      <w:bookmarkEnd w:id="0"/>
+      <w:proofErr w:type="spellEnd"/>
+    </w:p>
+    <w:p>
+      <w:pPr>
+        <w:pStyle w:val="Heading2"/>
+        <w:jc w:val="both"/>
+        <w:rPr>
+          <w:rFonts w:ascii="Arial" w:hAnsi="Arial" w:cs="Arial"/>
+        </w:rPr>
+      </w:pPr>
+      <w:bookmarkStart w:id="1" w:name="_Toc180136504"/>
+      <w:r>
+        <w:rPr>
+          <w:rFonts w:ascii="Arial" w:hAnsi="Arial" w:cs="Arial"/>
+        </w:rPr>
+        <w:t>Acceso a la descarga:</w:t>
+      </w:r>
+      <w:bookmarkEnd w:id="1"/>
+    </w:p>
+    <w:p>
+      <w:pPr>
+        <w:pStyle w:val="Heading3"/>
+        <w:jc w:val="both"/>
+        <w:rPr>
+          <w:rFonts w:ascii="Arial" w:hAnsi="Arial" w:cs="Arial"/>
+        </w:rPr>
+      </w:pPr>
+      <w:bookmarkStart w:id="2" w:name="_Toc180136505"/>
+      <w:r>
+        <w:rPr>
+          <w:rFonts w:ascii="Arial" w:hAnsi="Arial" w:cs="Arial"/>
+        </w:rPr>
+        <w:t>Búsqueda en Google:</w:t>
+      </w:r>
+      <w:bookmarkEnd w:id="2"/>
+    </w:p>
+    <w:p>
+      <w:pPr>
+        <w:rPr>
+          <w:rFonts w:ascii="Arial" w:hAnsi="Arial" w:cs="Arial"/>
+        </w:rPr>
+      </w:pPr>
+      <w:r>
+        <w:rPr>
+          <w:rFonts w:ascii="Arial" w:hAnsi="Arial" w:cs="Arial"/>
+        </w:rPr>
+        <w:t>Ejecutar una búsqueda en Google escribiendo “</w:t>
+      </w:r>
+      <w:proofErr w:type="spellStart"/>
+      <w:r>
+        <w:rPr>
+          <w:rFonts w:ascii="Arial" w:hAnsi="Arial" w:cs="Arial"/>
+        </w:rPr>
+        <w:t>Odoo</w:t>
+      </w:r>
+      <w:proofErr w:type="spellEnd"/>
+      <w:r>
+        <w:rPr>
+          <w:rFonts w:ascii="Arial" w:hAnsi="Arial" w:cs="Arial"/>
+        </w:rPr>
+        <w:t>” seguido de la versión que queramos instalar, en nuestro caso “</w:t>
+      </w:r>
+      <w:proofErr w:type="spellStart"/>
+      <w:r>
+        <w:rPr>
+          <w:rFonts w:ascii="Arial" w:hAnsi="Arial" w:cs="Arial"/>
+        </w:rPr>
+        <w:t>Community</w:t>
+      </w:r>
+      <w:proofErr w:type="spellEnd"/>
+      <w:r>
+        <w:rPr>
+          <w:rFonts w:ascii="Arial" w:hAnsi="Arial" w:cs="Arial"/>
+        </w:rPr>
+        <w:t xml:space="preserve"> </w:t>
+      </w:r>
+      <w:proofErr w:type="spellStart"/>
+      <w:r>
+        <w:rPr>
+          <w:rFonts w:ascii="Arial" w:hAnsi="Arial" w:cs="Arial"/>
+        </w:rPr>
+        <w:t>Edition</w:t>
+      </w:r>
+      <w:proofErr w:type="spellEnd"/>
+      <w:r>
+        <w:rPr>
+          <w:rFonts w:ascii="Arial" w:hAnsi="Arial" w:cs="Arial"/>
+        </w:rPr>
+        <w:t>”.</w:t>
+      </w:r>
+    </w:p>
+    <w:p>
+      <w:pPr>
+        <w:pStyle w:val="Heading3"/>
+        <w:jc w:val="both"/>
+        <w:rPr>
+          <w:rFonts w:ascii="Arial" w:hAnsi="Arial" w:cs="Arial"/>
+        </w:rPr>
+      </w:pPr>
+      <w:bookmarkStart w:id="3" w:name="_Toc180136506"/>
+      <w:r>
+        <w:rPr>
+          <w:rFonts w:ascii="Arial" w:hAnsi="Arial" w:cs="Arial"/>
+        </w:rPr>
+        <w:t xml:space="preserve">Acceso a la descarga en la web de </w:t>
+      </w:r>
+      <w:proofErr w:type="spellStart"/>
+      <w:r>
+        <w:rPr>
+          <w:rFonts w:ascii="Arial" w:hAnsi="Arial" w:cs="Arial"/>
+        </w:rPr>
+        <w:t>Odoo</w:t>
+      </w:r>
+      <w:proofErr w:type="spellEnd"/>
+      <w:r>
+        <w:rPr>
+          <w:rFonts w:ascii="Arial" w:hAnsi="Arial" w:cs="Arial"/>
+        </w:rPr>
+        <w:t>:</w:t>
+      </w:r>
+      <w:bookmarkEnd w:id="3"/>
+    </w:p>
+    <w:p>
+      <w:pPr>
+        <w:rPr>
+          <w:rFonts w:ascii="Arial" w:hAnsi="Arial" w:cs="Arial"/>
+        </w:rPr>
+      </w:pPr>
+      <w:r>
+        <w:rPr>
+          <w:rFonts w:ascii="Arial" w:hAnsi="Arial" w:cs="Arial"/>
+        </w:rPr>
+        <w:t xml:space="preserve">Desplegar </w:t>
+      </w:r>
+      <w:r>
+        <w:rPr>
+          <w:rFonts w:ascii="Arial" w:hAnsi="Arial" w:cs="Arial"/>
+        </w:rPr>
+        <w:t>la sección de comunidad y acceder a la parte llamada “Descargar”</w:t>
+      </w:r>
+    </w:p>
+    <w:p>
+      <w:pPr>
+        <w:rPr>
+          <w:rFonts w:ascii="Arial" w:hAnsi="Arial" w:cs="Arial"/>
+        </w:rPr>
+      </w:pPr>
+      <w:r>
+        <w:rPr>
+          <w:rFonts w:ascii="Arial" w:hAnsi="Arial" w:cs="Arial"/>
+          <w:noProof/>
+        </w:rPr>
+        <w:drawing>
+          <wp:inline distT="0" distB="0" distL="0" distR="0" wp14:anchorId="706C7283" wp14:editId="4510C2A1">
+            <wp:extent cx="5394960" cy="2118360"/>
+            <wp:effectExtent l="0" t="0" r="0" b="0"/>
+            <wp:docPr id="1412159083" name="Picture 4"/>
+            <wp:cNvGraphicFramePr>
+              <a:graphicFrameLocks xmlns:a="http://schemas.openxmlformats.org/drawingml/2006/main" noChangeAspect="1"/>
+            </wp:cNvGraphicFramePr>
+            <a:graphic xmlns:a="http://schemas.openxmlformats.org/drawingml/2006/main">
+              <a:graphicData uri="http://schemas.openxmlformats.org/drawingml/2006/picture">
+                <pic:pic xmlns:pic="http://schemas.openxmlformats.org/drawingml/2006/picture">
+                  <pic:nvPicPr>
+                    <pic:cNvPr id="0" name="Picture 2"/>
+                    <pic:cNvPicPr>
+                      <a:picLocks noChangeAspect="1" noChangeArrowheads="1"/>
+                    </pic:cNvPicPr>
+                  </pic:nvPicPr>
+                  <pic:blipFill>
+                    <a:blip r:embed="rId8" cstate="print">
+                      <a:extLst>
+                        <a:ext uri="{28A0092B-C50C-407E-A947-70E740481C1C}">
+                          <a14:useLocalDpi xmlns:a14="http://schemas.microsoft.com/office/drawing/2010/main" val="0"/>
+                        </a:ext>
+                      </a:extLst>
+                    </a:blip>
+                    <a:srcRect/>
+                    <a:stretch>
+                      <a:fillRect/>
+                    </a:stretch>
+                  </pic:blipFill>
+                  <pic:spPr bwMode="auto">
+                    <a:xfrm>
+                      <a:off x="0" y="0"/>
+                      <a:ext cx="5394960" cy="2118360"/>
+                    </a:xfrm>
+                    <a:prstGeom prst="rect">
+                      <a:avLst/>
+                    </a:prstGeom>
+                    <a:noFill/>
+                    <a:ln>
+                      <a:noFill/>
+                    </a:ln>
+                  </pic:spPr>
+                </pic:pic>
+              </a:graphicData>
+            </a:graphic>
+          </wp:inline>
+        </w:drawing>
+      </w:r>
+    </w:p>
+    <w:p>
+      <w:pPr>
+        <w:pStyle w:val="Heading3"/>
+        <w:jc w:val="both"/>
+        <w:rPr>
+          <w:rFonts w:ascii="Arial" w:hAnsi="Arial" w:cs="Arial"/>
+        </w:rPr>
+      </w:pPr>
+      <w:bookmarkStart w:id="4" w:name="_Toc180136507"/>
+      <w:r>
+        <w:rPr>
+          <w:rFonts w:ascii="Arial" w:hAnsi="Arial" w:cs="Arial"/>
+        </w:rPr>
+        <w:t>Descarga del instalador</w:t>
+      </w:r>
+      <w:r>
+        <w:rPr>
+          <w:rFonts w:ascii="Arial" w:hAnsi="Arial" w:cs="Arial"/>
+        </w:rPr>
+        <w:t>:</w:t>
+      </w:r>
+      <w:bookmarkEnd w:id="4"/>
+    </w:p>
+    <w:p>
+      <w:pPr>
+        <w:rPr>
+          <w:rFonts w:ascii="Arial" w:hAnsi="Arial" w:cs="Arial"/>
+        </w:rPr>
+      </w:pPr>
+      <w:r>
+        <w:rPr>
+          <w:rFonts w:ascii="Arial" w:hAnsi="Arial" w:cs="Arial"/>
+        </w:rPr>
+        <w:t>Seleccionar el sistema operativo que tengamos y darle a la opción de descarga, en caso de que se nos requieran datos rellenar el formulario para acceder a la descarga que se iniciará automáticamente</w:t>
+      </w:r>
+      <w:r>
+        <w:rPr>
+          <w:rFonts w:ascii="Arial" w:hAnsi="Arial" w:cs="Arial"/>
+        </w:rPr>
+        <w:t>.</w:t>
+      </w:r>
+    </w:p>
+    <w:p>
+      <w:pPr>
+        <w:rPr>
+          <w:rFonts w:ascii="Arial" w:hAnsi="Arial" w:cs="Arial"/>
+        </w:rPr>
+      </w:pPr>
+      <w:r>
+        <w:rPr>
+          <w:rFonts w:ascii="Arial" w:hAnsi="Arial" w:cs="Arial"/>
+          <w:noProof/>
+        </w:rPr>
+        <w:drawing>
+          <wp:inline distT="0" distB="0" distL="0" distR="0" wp14:anchorId="542B4506" wp14:editId="694A644E">
+            <wp:extent cx="5394960" cy="2560320"/>
+            <wp:effectExtent l="0" t="0" r="0" b="0"/>
+            <wp:docPr id="2027374400" name="Picture 5"/>
+            <wp:cNvGraphicFramePr>
+              <a:graphicFrameLocks xmlns:a="http://schemas.openxmlformats.org/drawingml/2006/main" noChangeAspect="1"/>
+            </wp:cNvGraphicFramePr>
+            <a:graphic xmlns:a="http://schemas.openxmlformats.org/drawingml/2006/main">
+              <a:graphicData uri="http://schemas.openxmlformats.org/drawingml/2006/picture">
+                <pic:pic xmlns:pic="http://schemas.openxmlformats.org/drawingml/2006/picture">
+                  <pic:nvPicPr>
+                    <pic:cNvPr id="0" name="Picture 3"/>
+                    <pic:cNvPicPr>
+                      <a:picLocks noChangeAspect="1" noChangeArrowheads="1"/>
+                    </pic:cNvPicPr>
+                  </pic:nvPicPr>
+                  <pic:blipFill>
+                    <a:blip r:embed="rId9" cstate="print">
+                      <a:extLst>
+                        <a:ext uri="{28A0092B-C50C-407E-A947-70E740481C1C}">
+                          <a14:useLocalDpi xmlns:a14="http://schemas.microsoft.com/office/drawing/2010/main" val="0"/>
+                        </a:ext>
+                      </a:extLst>
+                    </a:blip>
+                    <a:srcRect/>
+                    <a:stretch>
+                      <a:fillRect/>
+                    </a:stretch>
+                  </pic:blipFill>
+                  <pic:spPr bwMode="auto">
+                    <a:xfrm>
+                      <a:off x="0" y="0"/>
+                      <a:ext cx="5394960" cy="2560320"/>
+                    </a:xfrm>
+                    <a:prstGeom prst="rect">
+                      <a:avLst/>
+                    </a:prstGeom>
+                    <a:noFill/>
+                    <a:ln>
+                      <a:noFill/>
+                    </a:ln>
+                  </pic:spPr>
+                </pic:pic>
+              </a:graphicData>
+            </a:graphic>
+          </wp:inline>
+        </w:drawing>
+      </w:r>
+    </w:p>
+    <w:p>
+      <w:pPr>
+        <w:rPr>
+          <w:rFonts w:ascii="Arial" w:hAnsi="Arial" w:cs="Arial"/>
+        </w:rPr>
+      </w:pPr>
+      <w:r>
+        <w:rPr>
+          <w:rFonts w:ascii="Arial" w:hAnsi="Arial" w:cs="Arial"/>
+        </w:rPr>
+        <w:br w:type="page"/>
+      </w:r>
+    </w:p>
+    <w:p>
+      <w:pPr>
+        <w:pStyle w:val="Heading2"/>
+        <w:jc w:val="both"/>
+        <w:rPr>
+          <w:rFonts w:ascii="Arial" w:hAnsi="Arial" w:cs="Arial"/>
+        </w:rPr>
+      </w:pPr>
+      <w:bookmarkStart w:id="5" w:name="_Toc180136508"/>
+      <w:r>
+        <w:rPr>
+          <w:rFonts w:ascii="Arial" w:hAnsi="Arial" w:cs="Arial"/>
+        </w:rPr>
+        <w:lastRenderedPageBreak/>
+        <w:t>Uso del instalador</w:t>
+      </w:r>
+      <w:r>
+        <w:rPr>
+          <w:rFonts w:ascii="Arial" w:hAnsi="Arial" w:cs="Arial"/>
+        </w:rPr>
+        <w:t>:</w:t>
+      </w:r>
+      <w:bookmarkEnd w:id="5"/>
+    </w:p>
+    <w:p>
+      <w:pPr>
+        <w:pStyle w:val="Heading3"/>
+        <w:jc w:val="both"/>
+        <w:rPr>
+          <w:rFonts w:ascii="Arial" w:hAnsi="Arial" w:cs="Arial"/>
+        </w:rPr>
+      </w:pPr>
+      <w:bookmarkStart w:id="6" w:name="_Toc180136509"/>
+      <w:r>
+        <w:rPr>
+          <w:rFonts w:ascii="Arial" w:hAnsi="Arial" w:cs="Arial"/>
+        </w:rPr>
+        <w:t>Arranque de la aplicación</w:t>
+      </w:r>
+      <w:r>
+        <w:rPr>
+          <w:rFonts w:ascii="Arial" w:hAnsi="Arial" w:cs="Arial"/>
+        </w:rPr>
+        <w:t>:</w:t>
+      </w:r>
+      <w:bookmarkEnd w:id="6"/>
+    </w:p>
+    <w:p>
+      <w:pPr>
+        <w:rPr>
+          <w:rFonts w:ascii="Arial" w:hAnsi="Arial" w:cs="Arial"/>
+        </w:rPr>
+      </w:pPr>
+      <w:r>
+        <w:rPr>
+          <w:rFonts w:ascii="Arial" w:hAnsi="Arial" w:cs="Arial"/>
+        </w:rPr>
+        <w:t>Buscar donde se ha descargado el instalador (el propio navegador permite arrancarlo al acabar la descarga).</w:t>
+      </w:r>
+    </w:p>
+    <w:p>
+      <w:pPr>
+        <w:pStyle w:val="Heading3"/>
+        <w:jc w:val="both"/>
+        <w:rPr>
+          <w:rFonts w:ascii="Arial" w:hAnsi="Arial" w:cs="Arial"/>
+        </w:rPr>
+      </w:pPr>
+      <w:bookmarkStart w:id="7" w:name="_Toc180136510"/>
+      <w:r>
+        <w:rPr>
+          <w:rFonts w:ascii="Arial" w:hAnsi="Arial" w:cs="Arial"/>
+        </w:rPr>
+        <w:t>Pasos de instalación segura</w:t>
+      </w:r>
+      <w:r>
+        <w:rPr>
+          <w:rFonts w:ascii="Arial" w:hAnsi="Arial" w:cs="Arial"/>
+        </w:rPr>
+        <w:t>:</w:t>
+      </w:r>
+      <w:bookmarkEnd w:id="7"/>
+    </w:p>
+    <w:p>
+      <w:pPr>
+        <w:pStyle w:val="ListParagraph"/>
+        <w:numPr>
+          <w:ilvl w:val="0"/>
+          <w:numId w:val="1"/>
+        </w:numPr>
+        <w:rPr>
+          <w:rFonts w:ascii="Arial" w:hAnsi="Arial" w:cs="Arial"/>
+        </w:rPr>
+      </w:pPr>
+      <w:r>
+        <w:rPr>
+          <w:rFonts w:ascii="Arial" w:hAnsi="Arial" w:cs="Arial"/>
+        </w:rPr>
+        <w:t>Seleccionar las opciones que necesitamos</w:t>
+      </w:r>
+    </w:p>
+    <w:p>
+      <w:pPr>
+        <w:rPr>
+          <w:rFonts w:ascii="Arial" w:hAnsi="Arial" w:cs="Arial"/>
+        </w:rPr>
+      </w:pPr>
+      <w:r>
+        <w:rPr>
+          <w:rFonts w:ascii="Arial" w:hAnsi="Arial" w:cs="Arial"/>
+          <w:noProof/>
+        </w:rPr>
+        <w:drawing>
+          <wp:inline distT="0" distB="0" distL="0" distR="0" wp14:anchorId="2A032EDE" wp14:editId="709A716D">
+            <wp:extent cx="4815840" cy="3751696"/>
+            <wp:effectExtent l="0" t="0" r="3810" b="1270"/>
+            <wp:docPr id="993494452" name="Picture 6"/>
+            <wp:cNvGraphicFramePr>
+              <a:graphicFrameLocks xmlns:a="http://schemas.openxmlformats.org/drawingml/2006/main" noChangeAspect="1"/>
+            </wp:cNvGraphicFramePr>
+            <a:graphic xmlns:a="http://schemas.openxmlformats.org/drawingml/2006/main">
+              <a:graphicData uri="http://schemas.openxmlformats.org/drawingml/2006/picture">
+                <pic:pic xmlns:pic="http://schemas.openxmlformats.org/drawingml/2006/picture">
+                  <pic:nvPicPr>
+                    <pic:cNvPr id="0" name="Picture 4"/>
+                    <pic:cNvPicPr>
+                      <a:picLocks noChangeAspect="1" noChangeArrowheads="1"/>
+                    </pic:cNvPicPr>
+                  </pic:nvPicPr>
+                  <pic:blipFill rotWithShape="1">
+                    <a:blip r:embed="rId10">
+                      <a:extLst>
+                        <a:ext uri="{28A0092B-C50C-407E-A947-70E740481C1C}">
+                          <a14:useLocalDpi xmlns:a14="http://schemas.microsoft.com/office/drawing/2010/main" val="0"/>
+                        </a:ext>
+                      </a:extLst>
+                    </a:blip>
+                    <a:srcRect l="482" b="1629"/>
+                    <a:stretch/>
+                  </pic:blipFill>
+                  <pic:spPr bwMode="auto">
+                    <a:xfrm>
+                      <a:off x="0" y="0"/>
+                      <a:ext cx="4822361" cy="3756776"/>
+                    </a:xfrm>
+                    <a:prstGeom prst="rect">
+                      <a:avLst/>
+                    </a:prstGeom>
+                    <a:noFill/>
+                    <a:ln>
+                      <a:noFill/>
+                    </a:ln>
+                    <a:extLst>
+                      <a:ext uri="{53640926-AAD7-44D8-BBD7-CCE9431645EC}">
+                        <a14:shadowObscured xmlns:a14="http://schemas.microsoft.com/office/drawing/2010/main"/>
+                      </a:ext>
+                    </a:extLst>
+                  </pic:spPr>
+                </pic:pic>
+              </a:graphicData>
+            </a:graphic>
+          </wp:inline>
+        </w:drawing>
+      </w:r>
+    </w:p>
+    <w:p>
+      <w:pPr>
+        <w:rPr>
+          <w:rFonts w:ascii="Arial" w:hAnsi="Arial" w:cs="Arial"/>
+        </w:rPr>
+      </w:pPr>
+      <w:r>
+        <w:rPr>
+          <w:rFonts w:ascii="Arial" w:hAnsi="Arial" w:cs="Arial"/>
+        </w:rPr>
+        <w:br w:type="page"/>
+      </w:r>
+    </w:p>
+    <w:p>
+      <w:pPr>
+        <w:pStyle w:val="ListParagraph"/>
+        <w:numPr>
+          <w:ilvl w:val="0"/>
+          <w:numId w:val="1"/>
+        </w:numPr>
+        <w:rPr>
+          <w:rFonts w:ascii="Arial" w:hAnsi="Arial" w:cs="Arial"/>
+        </w:rPr>
+      </w:pPr>
+      <w:r>
+        <w:rPr>
+          <w:rFonts w:ascii="Arial" w:hAnsi="Arial" w:cs="Arial"/>
+        </w:rPr>
+        <w:lastRenderedPageBreak/>
+        <w:t>Establecer usuario y contraseña para acceder a PostgreSQL.</w:t>
+      </w:r>
+    </w:p>
+    <w:p>
+      <w:pPr>
+        <w:pStyle w:val="ListParagraph"/>
+        <w:numPr>
+          <w:ilvl w:val="1"/>
+          <w:numId w:val="1"/>
+        </w:numPr>
+        <w:rPr>
+          <w:rFonts w:ascii="Arial" w:hAnsi="Arial" w:cs="Arial"/>
+        </w:rPr>
+      </w:pPr>
+      <w:r>
+        <w:rPr>
+          <w:rFonts w:ascii="Arial" w:hAnsi="Arial" w:cs="Arial"/>
+        </w:rPr>
+        <w:t>Importante apuntar los datos de inicio de sesión para el futuro.</w:t>
+      </w:r>
+    </w:p>
+    <w:p>
+      <w:pPr>
+        <w:rPr>
+          <w:rFonts w:ascii="Arial" w:hAnsi="Arial" w:cs="Arial"/>
+        </w:rPr>
+      </w:pPr>
+      <w:r>
+        <w:rPr>
+          <w:rFonts w:ascii="Arial" w:hAnsi="Arial" w:cs="Arial"/>
+          <w:noProof/>
+        </w:rPr>
+        <w:drawing>
+          <wp:inline distT="0" distB="0" distL="0" distR="0" wp14:anchorId="2BD617AC" wp14:editId="2E9D2FC5">
+            <wp:extent cx="4823460" cy="3777488"/>
+            <wp:effectExtent l="0" t="0" r="0" b="0"/>
+            <wp:docPr id="1682140286" name="Picture 7"/>
+            <wp:cNvGraphicFramePr>
+              <a:graphicFrameLocks xmlns:a="http://schemas.openxmlformats.org/drawingml/2006/main" noChangeAspect="1"/>
+            </wp:cNvGraphicFramePr>
+            <a:graphic xmlns:a="http://schemas.openxmlformats.org/drawingml/2006/main">
+              <a:graphicData uri="http://schemas.openxmlformats.org/drawingml/2006/picture">
+                <pic:pic xmlns:pic="http://schemas.openxmlformats.org/drawingml/2006/picture">
+                  <pic:nvPicPr>
+                    <pic:cNvPr id="0" name="Picture 5"/>
+                    <pic:cNvPicPr>
+                      <a:picLocks noChangeAspect="1" noChangeArrowheads="1"/>
+                    </pic:cNvPicPr>
+                  </pic:nvPicPr>
+                  <pic:blipFill rotWithShape="1">
+                    <a:blip r:embed="rId11">
+                      <a:extLst>
+                        <a:ext uri="{28A0092B-C50C-407E-A947-70E740481C1C}">
+                          <a14:useLocalDpi xmlns:a14="http://schemas.microsoft.com/office/drawing/2010/main" val="0"/>
+                        </a:ext>
+                      </a:extLst>
+                    </a:blip>
+                    <a:srcRect t="1" b="1788"/>
+                    <a:stretch/>
+                  </pic:blipFill>
+                  <pic:spPr bwMode="auto">
+                    <a:xfrm>
+                      <a:off x="0" y="0"/>
+                      <a:ext cx="4832590" cy="3784638"/>
+                    </a:xfrm>
+                    <a:prstGeom prst="rect">
+                      <a:avLst/>
+                    </a:prstGeom>
+                    <a:noFill/>
+                    <a:ln>
+                      <a:noFill/>
+                    </a:ln>
+                    <a:extLst>
+                      <a:ext uri="{53640926-AAD7-44D8-BBD7-CCE9431645EC}">
+                        <a14:shadowObscured xmlns:a14="http://schemas.microsoft.com/office/drawing/2010/main"/>
+                      </a:ext>
+                    </a:extLst>
+                  </pic:spPr>
+                </pic:pic>
+              </a:graphicData>
+            </a:graphic>
+          </wp:inline>
+        </w:drawing>
+      </w:r>
+    </w:p>
+    <w:p>
+      <w:pPr>
+        <w:pStyle w:val="ListParagraph"/>
+        <w:numPr>
+          <w:ilvl w:val="0"/>
+          <w:numId w:val="1"/>
+        </w:numPr>
+        <w:rPr>
+          <w:rFonts w:ascii="Arial" w:hAnsi="Arial" w:cs="Arial"/>
+        </w:rPr>
+      </w:pPr>
+      <w:r>
+        <w:rPr>
+          <w:rFonts w:ascii="Arial" w:hAnsi="Arial" w:cs="Arial"/>
+        </w:rPr>
+        <w:t xml:space="preserve">Establecer ruta de instalación de </w:t>
+      </w:r>
+      <w:proofErr w:type="spellStart"/>
+      <w:r>
+        <w:rPr>
+          <w:rFonts w:ascii="Arial" w:hAnsi="Arial" w:cs="Arial"/>
+        </w:rPr>
+        <w:t>Odoo</w:t>
+      </w:r>
+      <w:proofErr w:type="spellEnd"/>
+      <w:r>
+        <w:rPr>
+          <w:rFonts w:ascii="Arial" w:hAnsi="Arial" w:cs="Arial"/>
+        </w:rPr>
+        <w:t>.</w:t>
+      </w:r>
+    </w:p>
+    <w:p>
+      <w:pPr>
+        <w:pStyle w:val="ListParagraph"/>
+        <w:numPr>
+          <w:ilvl w:val="1"/>
+          <w:numId w:val="1"/>
+        </w:numPr>
+        <w:rPr>
+          <w:rFonts w:ascii="Arial" w:hAnsi="Arial" w:cs="Arial"/>
+        </w:rPr>
+      </w:pPr>
+      <w:r>
+        <w:rPr>
+          <w:rFonts w:ascii="Arial" w:hAnsi="Arial" w:cs="Arial"/>
+        </w:rPr>
+        <w:t>Es necesario tener una carpeta donde colocarlo porque si se instala dentro de “</w:t>
+      </w:r>
+      <w:proofErr w:type="spellStart"/>
+      <w:r>
+        <w:rPr>
+          <w:rFonts w:ascii="Arial" w:hAnsi="Arial" w:cs="Arial"/>
+        </w:rPr>
+        <w:t>Program</w:t>
+      </w:r>
+      <w:proofErr w:type="spellEnd"/>
+      <w:r>
+        <w:rPr>
+          <w:rFonts w:ascii="Arial" w:hAnsi="Arial" w:cs="Arial"/>
+        </w:rPr>
+        <w:t xml:space="preserve"> Files” puede corromper el sistema.</w:t>
+      </w:r>
+    </w:p>
+    <w:p>
+      <w:pPr>
+        <w:rPr>
+          <w:rFonts w:ascii="Arial" w:hAnsi="Arial" w:cs="Arial"/>
+        </w:rPr>
+      </w:pPr>
+      <w:r>
+        <w:rPr>
+          <w:rFonts w:ascii="Arial" w:hAnsi="Arial" w:cs="Arial"/>
+          <w:noProof/>
+        </w:rPr>
+        <w:drawing>
+          <wp:inline distT="0" distB="0" distL="0" distR="0" wp14:anchorId="0497A2B9" wp14:editId="37BE246E">
+            <wp:extent cx="4815840" cy="3749040"/>
+            <wp:effectExtent l="0" t="0" r="3810" b="3810"/>
+            <wp:docPr id="570845734" name="Picture 9"/>
+            <wp:cNvGraphicFramePr>
+              <a:graphicFrameLocks xmlns:a="http://schemas.openxmlformats.org/drawingml/2006/main" noChangeAspect="1"/>
+            </wp:cNvGraphicFramePr>
+            <a:graphic xmlns:a="http://schemas.openxmlformats.org/drawingml/2006/main">
+              <a:graphicData uri="http://schemas.openxmlformats.org/drawingml/2006/picture">
+                <pic:pic xmlns:pic="http://schemas.openxmlformats.org/drawingml/2006/picture">
+                  <pic:nvPicPr>
+                    <pic:cNvPr id="0" name="Picture 7"/>
+                    <pic:cNvPicPr>
+                      <a:picLocks noChangeAspect="1" noChangeArrowheads="1"/>
+                    </pic:cNvPicPr>
+                  </pic:nvPicPr>
+                  <pic:blipFill>
+                    <a:blip r:embed="rId12">
+                      <a:extLst>
+                        <a:ext uri="{28A0092B-C50C-407E-A947-70E740481C1C}">
+                          <a14:useLocalDpi xmlns:a14="http://schemas.microsoft.com/office/drawing/2010/main" val="0"/>
+                        </a:ext>
+                      </a:extLst>
+                    </a:blip>
+                    <a:srcRect/>
+                    <a:stretch>
+                      <a:fillRect/>
+                    </a:stretch>
+                  </pic:blipFill>
+                  <pic:spPr bwMode="auto">
+                    <a:xfrm>
+                      <a:off x="0" y="0"/>
+                      <a:ext cx="4815840" cy="3749040"/>
+                    </a:xfrm>
+                    <a:prstGeom prst="rect">
+                      <a:avLst/>
+                    </a:prstGeom>
+                    <a:noFill/>
+                    <a:ln>
+                      <a:noFill/>
+                    </a:ln>
+                  </pic:spPr>
+                </pic:pic>
+              </a:graphicData>
+            </a:graphic>
+          </wp:inline>
+        </w:drawing>
+      </w:r>
+    </w:p>
+    <w:p>
+      <w:pPr>
+        <w:pStyle w:val="ListParagraph"/>
+        <w:numPr>
+          <w:ilvl w:val="0"/>
+          <w:numId w:val="1"/>
+        </w:numPr>
+        <w:rPr>
+          <w:rFonts w:ascii="Arial" w:hAnsi="Arial" w:cs="Arial"/>
+        </w:rPr>
+      </w:pPr>
+      <w:r>
+        <w:rPr>
+          <w:rFonts w:ascii="Arial" w:hAnsi="Arial" w:cs="Arial"/>
+        </w:rPr>
+        <w:lastRenderedPageBreak/>
+        <w:t xml:space="preserve">Finalización de la instalación de </w:t>
+      </w:r>
+      <w:proofErr w:type="spellStart"/>
+      <w:r>
+        <w:rPr>
+          <w:rFonts w:ascii="Arial" w:hAnsi="Arial" w:cs="Arial"/>
+        </w:rPr>
+        <w:t>Odoo</w:t>
+      </w:r>
+      <w:proofErr w:type="spellEnd"/>
+    </w:p>
+    <w:p>
+      <w:pPr>
+        <w:rPr>
+          <w:rFonts w:ascii="Arial" w:hAnsi="Arial" w:cs="Arial"/>
+        </w:rPr>
+      </w:pPr>
+      <w:r>
+        <w:rPr>
+          <w:rFonts w:ascii="Arial" w:hAnsi="Arial" w:cs="Arial"/>
+          <w:noProof/>
+        </w:rPr>
+        <w:drawing>
+          <wp:inline distT="0" distB="0" distL="0" distR="0" wp14:anchorId="19AD99B5" wp14:editId="380703A6">
+            <wp:extent cx="4762500" cy="3756660"/>
+            <wp:effectExtent l="0" t="0" r="0" b="0"/>
+            <wp:docPr id="654062596" name="Picture 10"/>
+            <wp:cNvGraphicFramePr>
+              <a:graphicFrameLocks xmlns:a="http://schemas.openxmlformats.org/drawingml/2006/main" noChangeAspect="1"/>
+            </wp:cNvGraphicFramePr>
+            <a:graphic xmlns:a="http://schemas.openxmlformats.org/drawingml/2006/main">
+              <a:graphicData uri="http://schemas.openxmlformats.org/drawingml/2006/picture">
+                <pic:pic xmlns:pic="http://schemas.openxmlformats.org/drawingml/2006/picture">
+                  <pic:nvPicPr>
+                    <pic:cNvPr id="0" name="Picture 8"/>
+                    <pic:cNvPicPr>
+                      <a:picLocks noChangeAspect="1" noChangeArrowheads="1"/>
+                    </pic:cNvPicPr>
+                  </pic:nvPicPr>
+                  <pic:blipFill>
+                    <a:blip r:embed="rId13">
+                      <a:extLst>
+                        <a:ext uri="{28A0092B-C50C-407E-A947-70E740481C1C}">
+                          <a14:useLocalDpi xmlns:a14="http://schemas.microsoft.com/office/drawing/2010/main" val="0"/>
+                        </a:ext>
+                      </a:extLst>
+                    </a:blip>
+                    <a:srcRect/>
+                    <a:stretch>
+                      <a:fillRect/>
+                    </a:stretch>
+                  </pic:blipFill>
+                  <pic:spPr bwMode="auto">
+                    <a:xfrm>
+                      <a:off x="0" y="0"/>
+                      <a:ext cx="4762500" cy="3756660"/>
+                    </a:xfrm>
+                    <a:prstGeom prst="rect">
+                      <a:avLst/>
+                    </a:prstGeom>
+                    <a:noFill/>
+                    <a:ln>
+                      <a:noFill/>
+                    </a:ln>
+                  </pic:spPr>
+                </pic:pic>
+              </a:graphicData>
+            </a:graphic>
+          </wp:inline>
+        </w:drawing>
+      </w:r>
+    </w:p>
+    <w:p>
+      <w:pPr>
+        <w:rPr>
+          <w:rFonts w:ascii="Arial" w:hAnsi="Arial" w:cs="Arial"/>
+        </w:rPr>
+      </w:pPr>
+      <w:r>
+        <w:rPr>
+          <w:rFonts w:ascii="Arial" w:hAnsi="Arial" w:cs="Arial"/>
+        </w:rPr>
+        <w:br w:type="page"/>
+      </w:r>
+    </w:p>
+    <w:p>
+      <w:pPr>
+        <w:pStyle w:val="Heading2"/>
+        <w:jc w:val="both"/>
+        <w:rPr>
+          <w:rFonts w:ascii="Arial" w:hAnsi="Arial" w:cs="Arial"/>
+        </w:rPr>
+      </w:pPr>
+      <w:bookmarkStart w:id="8" w:name="_Toc180136511"/>
+      <w:r>
+        <w:rPr>
+          <w:rFonts w:ascii="Arial" w:hAnsi="Arial" w:cs="Arial"/>
+        </w:rPr>
+        <w:lastRenderedPageBreak/>
+        <w:t>Configuración web</w:t>
+      </w:r>
+      <w:bookmarkEnd w:id="8"/>
+    </w:p>
+    <w:p>
+      <w:pPr>
+        <w:pStyle w:val="Heading3"/>
+        <w:jc w:val="both"/>
+        <w:rPr>
+          <w:rFonts w:ascii="Arial" w:hAnsi="Arial" w:cs="Arial"/>
+        </w:rPr>
+      </w:pPr>
+      <w:bookmarkStart w:id="9" w:name="_Toc180136512"/>
+      <w:r>
+        <w:rPr>
+          <w:rFonts w:ascii="Arial" w:hAnsi="Arial" w:cs="Arial"/>
+        </w:rPr>
+        <w:t>Configuración de credenciales</w:t>
+      </w:r>
+      <w:r>
+        <w:rPr>
+          <w:rFonts w:ascii="Arial" w:hAnsi="Arial" w:cs="Arial"/>
+        </w:rPr>
+        <w:t>:</w:t>
+      </w:r>
+      <w:bookmarkEnd w:id="9"/>
+    </w:p>
+    <w:p>
+      <w:pPr>
+        <w:rPr>
+          <w:rFonts w:ascii="Arial" w:hAnsi="Arial" w:cs="Arial"/>
+        </w:rPr>
+      </w:pPr>
+      <w:r>
+        <w:rPr>
+          <w:rFonts w:ascii="Arial" w:hAnsi="Arial" w:cs="Arial"/>
+        </w:rPr>
+        <w:t xml:space="preserve">Configurar las credenciales de acceso a </w:t>
+      </w:r>
+      <w:proofErr w:type="spellStart"/>
+      <w:r>
+        <w:rPr>
+          <w:rFonts w:ascii="Arial" w:hAnsi="Arial" w:cs="Arial"/>
+        </w:rPr>
+        <w:t>Odoo</w:t>
+      </w:r>
+      <w:proofErr w:type="spellEnd"/>
+      <w:r>
+        <w:rPr>
+          <w:rFonts w:ascii="Arial" w:hAnsi="Arial" w:cs="Arial"/>
+        </w:rPr>
+        <w:t>, en nuestro caso se hace la primera vez que accedemos a localhost en el puerto 8069.</w:t>
+      </w:r>
+    </w:p>
+    <w:p>
+      <w:pPr>
+        <w:pStyle w:val="ListParagraph"/>
+        <w:numPr>
+          <w:ilvl w:val="0"/>
+          <w:numId w:val="3"/>
+        </w:numPr>
+        <w:rPr>
+          <w:rFonts w:ascii="Arial" w:hAnsi="Arial" w:cs="Arial"/>
+        </w:rPr>
+      </w:pPr>
+      <w:r>
+        <w:rPr>
+          <w:rFonts w:ascii="Arial" w:hAnsi="Arial" w:cs="Arial"/>
+        </w:rPr>
+        <w:t>Importante guardar estas credenciales para el futuro.</w:t>
+      </w:r>
+    </w:p>
+    <w:p>
+      <w:pPr>
+        <w:rPr>
+          <w:rFonts w:ascii="Arial" w:hAnsi="Arial" w:cs="Arial"/>
+        </w:rPr>
+      </w:pPr>
+      <w:r>
+        <w:rPr>
+          <w:rFonts w:ascii="Arial" w:hAnsi="Arial" w:cs="Arial"/>
+          <w:noProof/>
+        </w:rPr>
+        <w:drawing>
+          <wp:inline distT="0" distB="0" distL="0" distR="0" wp14:anchorId="7B909AAA" wp14:editId="5D7C45CF">
+            <wp:extent cx="5394960" cy="5341620"/>
+            <wp:effectExtent l="0" t="0" r="0" b="0"/>
+            <wp:docPr id="1181626045" name="Picture 12"/>
+            <wp:cNvGraphicFramePr>
+              <a:graphicFrameLocks xmlns:a="http://schemas.openxmlformats.org/drawingml/2006/main" noChangeAspect="1"/>
+            </wp:cNvGraphicFramePr>
+            <a:graphic xmlns:a="http://schemas.openxmlformats.org/drawingml/2006/main">
+              <a:graphicData uri="http://schemas.openxmlformats.org/drawingml/2006/picture">
+                <pic:pic xmlns:pic="http://schemas.openxmlformats.org/drawingml/2006/picture">
+                  <pic:nvPicPr>
+                    <pic:cNvPr id="0" name="Picture 9"/>
+                    <pic:cNvPicPr>
+                      <a:picLocks noChangeAspect="1" noChangeArrowheads="1"/>
+                    </pic:cNvPicPr>
+                  </pic:nvPicPr>
+                  <pic:blipFill>
+                    <a:blip r:embed="rId14">
+                      <a:extLst>
+                        <a:ext uri="{28A0092B-C50C-407E-A947-70E740481C1C}">
+                          <a14:useLocalDpi xmlns:a14="http://schemas.microsoft.com/office/drawing/2010/main" val="0"/>
+                        </a:ext>
+                      </a:extLst>
+                    </a:blip>
+                    <a:srcRect/>
+                    <a:stretch>
+                      <a:fillRect/>
+                    </a:stretch>
+                  </pic:blipFill>
+                  <pic:spPr bwMode="auto">
+                    <a:xfrm>
+                      <a:off x="0" y="0"/>
+                      <a:ext cx="5394960" cy="5341620"/>
+                    </a:xfrm>
+                    <a:prstGeom prst="rect">
+                      <a:avLst/>
+                    </a:prstGeom>
+                    <a:noFill/>
+                    <a:ln>
+                      <a:noFill/>
+                    </a:ln>
+                  </pic:spPr>
+                </pic:pic>
+              </a:graphicData>
+            </a:graphic>
+          </wp:inline>
+        </w:drawing>
+      </w:r>
+    </w:p>
+    <w:p>
+      <w:pPr>
+        <w:rPr>
+          <w:rFonts w:ascii="Arial" w:hAnsi="Arial" w:cs="Arial"/>
+        </w:rPr>
+      </w:pPr>
+      <w:r>
+        <w:rPr>
+          <w:rFonts w:ascii="Arial" w:hAnsi="Arial" w:cs="Arial"/>
+        </w:rPr>
+        <w:br w:type="page"/>
+      </w:r>
+    </w:p>
+    <w:p>
+      <w:pPr>
+        <w:pStyle w:val="Heading3"/>
+        <w:jc w:val="both"/>
+        <w:rPr>
+          <w:rFonts w:ascii="Arial" w:hAnsi="Arial" w:cs="Arial"/>
+        </w:rPr>
+      </w:pPr>
+      <w:bookmarkStart w:id="10" w:name="_Toc180136513"/>
+      <w:r>
+        <w:rPr>
+          <w:rFonts w:ascii="Arial" w:hAnsi="Arial" w:cs="Arial"/>
+        </w:rPr>
+        <w:lastRenderedPageBreak/>
+        <w:t>Primer acceso a la web</w:t>
+      </w:r>
+      <w:r>
+        <w:rPr>
+          <w:rFonts w:ascii="Arial" w:hAnsi="Arial" w:cs="Arial"/>
+        </w:rPr>
+        <w:t>:</w:t>
+      </w:r>
+      <w:bookmarkEnd w:id="10"/>
+    </w:p>
+    <w:p>
+      <w:pPr>
+        <w:rPr>
+          <w:rFonts w:ascii="Arial" w:hAnsi="Arial" w:cs="Arial"/>
+        </w:rPr>
+      </w:pPr>
+      <w:r>
+        <w:rPr>
+          <w:rFonts w:ascii="Arial" w:hAnsi="Arial" w:cs="Arial"/>
+        </w:rPr>
+        <w:t>Iniciar sesión con los datos generados en el paso anterior.</w:t>
+      </w:r>
+    </w:p>
+    <w:p>
+      <w:pPr>
+        <w:rPr>
+          <w:rFonts w:ascii="Arial" w:hAnsi="Arial" w:cs="Arial"/>
+        </w:rPr>
+      </w:pPr>
+      <w:r>
+        <w:rPr>
+          <w:rFonts w:ascii="Arial" w:hAnsi="Arial" w:cs="Arial"/>
+          <w:noProof/>
+        </w:rPr>
+        <w:drawing>
+          <wp:inline distT="0" distB="0" distL="0" distR="0" wp14:anchorId="559BB41A" wp14:editId="1EACFC2D">
+            <wp:extent cx="3680460" cy="4427220"/>
+            <wp:effectExtent l="0" t="0" r="0" b="0"/>
+            <wp:docPr id="1552803870" name="Picture 13"/>
+            <wp:cNvGraphicFramePr>
+              <a:graphicFrameLocks xmlns:a="http://schemas.openxmlformats.org/drawingml/2006/main" noChangeAspect="1"/>
+            </wp:cNvGraphicFramePr>
+            <a:graphic xmlns:a="http://schemas.openxmlformats.org/drawingml/2006/main">
+              <a:graphicData uri="http://schemas.openxmlformats.org/drawingml/2006/picture">
+                <pic:pic xmlns:pic="http://schemas.openxmlformats.org/drawingml/2006/picture">
+                  <pic:nvPicPr>
+                    <pic:cNvPr id="0" name="Picture 10"/>
+                    <pic:cNvPicPr>
+                      <a:picLocks noChangeAspect="1" noChangeArrowheads="1"/>
+                    </pic:cNvPicPr>
+                  </pic:nvPicPr>
+                  <pic:blipFill>
+                    <a:blip r:embed="rId15">
+                      <a:extLst>
+                        <a:ext uri="{28A0092B-C50C-407E-A947-70E740481C1C}">
+                          <a14:useLocalDpi xmlns:a14="http://schemas.microsoft.com/office/drawing/2010/main" val="0"/>
+                        </a:ext>
+                      </a:extLst>
+                    </a:blip>
+                    <a:srcRect/>
+                    <a:stretch>
+                      <a:fillRect/>
+                    </a:stretch>
+                  </pic:blipFill>
+                  <pic:spPr bwMode="auto">
+                    <a:xfrm>
+                      <a:off x="0" y="0"/>
+                      <a:ext cx="3680460" cy="4427220"/>
+                    </a:xfrm>
+                    <a:prstGeom prst="rect">
+                      <a:avLst/>
+                    </a:prstGeom>
+                    <a:noFill/>
+                    <a:ln>
+                      <a:noFill/>
+                    </a:ln>
+                  </pic:spPr>
+                </pic:pic>
+              </a:graphicData>
+            </a:graphic>
+          </wp:inline>
+        </w:drawing>
+      </w:r>
+    </w:p>
+    <w:p>
+      <w:pPr>
+        <w:rPr>
+          <w:rFonts w:ascii="Arial" w:hAnsi="Arial" w:cs="Arial"/>
+        </w:rPr>
+      </w:pPr>
+      <w:r>
+        <w:rPr>
+          <w:rFonts w:ascii="Arial" w:hAnsi="Arial" w:cs="Arial"/>
+        </w:rPr>
+        <w:t xml:space="preserve">Una vez iniciada sesión el acceso a </w:t>
+      </w:r>
+      <w:proofErr w:type="spellStart"/>
+      <w:r>
+        <w:rPr>
+          <w:rFonts w:ascii="Arial" w:hAnsi="Arial" w:cs="Arial"/>
+        </w:rPr>
+        <w:t>Odoo</w:t>
+      </w:r>
+      <w:proofErr w:type="spellEnd"/>
+      <w:r>
+        <w:rPr>
+          <w:rFonts w:ascii="Arial" w:hAnsi="Arial" w:cs="Arial"/>
+        </w:rPr>
+        <w:t xml:space="preserve"> se vería de la siguiente manera con todos los módulos disponibles.</w:t>
+      </w:r>
+    </w:p>
+    <w:p>
+      <w:pPr>
+        <w:rPr>
+          <w:rFonts w:ascii="Arial" w:hAnsi="Arial" w:cs="Arial"/>
+        </w:rPr>
+      </w:pPr>
+      <w:r>
+        <w:rPr>
+          <w:rFonts w:ascii="Arial" w:hAnsi="Arial" w:cs="Arial"/>
+          <w:noProof/>
+        </w:rPr>
+        <w:drawing>
+          <wp:inline distT="0" distB="0" distL="0" distR="0" wp14:anchorId="27F7B450" wp14:editId="3FF500E2">
+            <wp:extent cx="5394960" cy="2552700"/>
+            <wp:effectExtent l="0" t="0" r="0" b="0"/>
+            <wp:docPr id="1564291556" name="Picture 14"/>
+            <wp:cNvGraphicFramePr>
+              <a:graphicFrameLocks xmlns:a="http://schemas.openxmlformats.org/drawingml/2006/main" noChangeAspect="1"/>
+            </wp:cNvGraphicFramePr>
+            <a:graphic xmlns:a="http://schemas.openxmlformats.org/drawingml/2006/main">
+              <a:graphicData uri="http://schemas.openxmlformats.org/drawingml/2006/picture">
+                <pic:pic xmlns:pic="http://schemas.openxmlformats.org/drawingml/2006/picture">
+                  <pic:nvPicPr>
+                    <pic:cNvPr id="0" name="Picture 11"/>
+                    <pic:cNvPicPr>
+                      <a:picLocks noChangeAspect="1" noChangeArrowheads="1"/>
+                    </pic:cNvPicPr>
+                  </pic:nvPicPr>
+                  <pic:blipFill>
+                    <a:blip r:embed="rId16" cstate="print">
+                      <a:extLst>
+                        <a:ext uri="{28A0092B-C50C-407E-A947-70E740481C1C}">
+                          <a14:useLocalDpi xmlns:a14="http://schemas.microsoft.com/office/drawing/2010/main" val="0"/>
+                        </a:ext>
+                      </a:extLst>
+                    </a:blip>
+                    <a:srcRect/>
+                    <a:stretch>
+                      <a:fillRect/>
+                    </a:stretch>
+                  </pic:blipFill>
+                  <pic:spPr bwMode="auto">
+                    <a:xfrm>
+                      <a:off x="0" y="0"/>
+                      <a:ext cx="5394960" cy="2552700"/>
+                    </a:xfrm>
+                    <a:prstGeom prst="rect">
+                      <a:avLst/>
+                    </a:prstGeom>
+                    <a:noFill/>
+                    <a:ln>
+                      <a:noFill/>
+                    </a:ln>
+                  </pic:spPr>
+                </pic:pic>
+              </a:graphicData>
+            </a:graphic>
+          </wp:inline>
+        </w:drawing>
+      </w:r>
+    </w:p>
     <w:sectPr>
+      <w:footerReference w:type="default" r:id="rId17"/>
       <w:pgSz w:w="11906" w:h="16838"/>
       <w:pgMar w:top="1417" w:right="1701" w:bottom="1417" w:left="1701" w:header="708" w:footer="708" w:gutter="0"/>
       <w:pgNumType w:start="0"/>
@@ -542,6 +2875,644 @@
     </w:sectPr>
   </w:body>
 </w:document>
+</file>
+
+<file path=word/endnotes.xml><?xml version="1.0" encoding="utf-8"?>
+<w:endnotes xmlns:wpc="http://schemas.microsoft.com/office/word/2010/wordprocessingCanvas" xmlns:cx="http://schemas.microsoft.com/office/drawing/2014/chartex" xmlns:cx1="http://schemas.microsoft.com/office/drawing/2015/9/8/chartex" xmlns:cx2="http://schemas.microsoft.com/office/drawing/2015/10/21/chartex" xmlns:cx3="http://schemas.microsoft.com/office/drawing/2016/5/9/chartex" xmlns:cx4="http://schemas.microsoft.com/office/drawing/2016/5/10/chartex" xmlns:cx5="http://schemas.microsoft.com/office/drawing/2016/5/11/chartex" xmlns:cx6="http://schemas.microsoft.com/office/drawing/2016/5/12/chartex" xmlns:cx7="http://schemas.microsoft.com/office/drawing/2016/5/13/chartex" xmlns:cx8="http://schemas.microsoft.com/office/drawing/2016/5/14/chartex" xmlns:mc="http://schemas.openxmlformats.org/markup-compatibility/2006" xmlns:aink="http://schemas.microsoft.com/office/drawing/2016/ink" xmlns:am3d="http://schemas.microsoft.com/office/drawing/2017/model3d" xmlns:o="urn:schemas-microsoft-com:office:office" xmlns:oel="http://schemas.microsoft.com/office/2019/extlst" xmlns:r="http://schemas.openxmlformats.org/officeDocument/2006/relationships" xmlns:m="http://schemas.openxmlformats.org/officeDocument/2006/math" xmlns:v="urn:schemas-microsoft-com:vml" xmlns:wp14="http://schemas.microsoft.com/office/word/2010/wordprocessingDrawing" xmlns:wp="http://schemas.openxmlformats.org/drawingml/2006/wordprocessingDrawing" xmlns:w10="urn:schemas-microsoft-com:office:word" xmlns:w="http://schemas.openxmlformats.org/wordprocessingml/2006/main" xmlns:w14="http://schemas.microsoft.com/office/word/2010/wordml" xmlns:w15="http://schemas.microsoft.com/office/word/2012/wordml" xmlns:w16cex="http://schemas.microsoft.com/office/word/2018/wordml/cex" xmlns:w16cid="http://schemas.microsoft.com/office/word/2016/wordml/cid" xmlns:w16="http://schemas.microsoft.com/office/word/2018/wordml" xmlns:w16du="http://schemas.microsoft.com/office/word/2023/wordml/word16du" xmlns:w16sdtdh="http://schemas.microsoft.com/office/word/2020/wordml/sdtdatahash" xmlns:w16se="http://schemas.microsoft.com/office/word/2015/wordml/symex" xmlns:wpg="http://schemas.microsoft.com/office/word/2010/wordprocessingGroup" xmlns:wpi="http://schemas.microsoft.com/office/word/2010/wordprocessingInk" xmlns:wne="http://schemas.microsoft.com/office/word/2006/wordml" xmlns:wps="http://schemas.microsoft.com/office/word/2010/wordprocessingShape" mc:Ignorable="w14 w15 w16se w16cid w16 w16cex w16sdtdh w16du wp14">
+  <w:endnote w:type="separator" w:id="-1">
+    <w:p>
+      <w:pPr>
+        <w:spacing w:after="0" w:line="240" w:lineRule="auto"/>
+      </w:pPr>
+      <w:r>
+        <w:separator/>
+      </w:r>
+    </w:p>
+  </w:endnote>
+  <w:endnote w:type="continuationSeparator" w:id="0">
+    <w:p>
+      <w:pPr>
+        <w:spacing w:after="0" w:line="240" w:lineRule="auto"/>
+      </w:pPr>
+      <w:r>
+        <w:continuationSeparator/>
+      </w:r>
+    </w:p>
+  </w:endnote>
+</w:endnotes>
+</file>
+
+<file path=word/footer1.xml><?xml version="1.0" encoding="utf-8"?>
+<w:ftr xmlns:wpc="http://schemas.microsoft.com/office/word/2010/wordprocessingCanvas" xmlns:cx="http://schemas.microsoft.com/office/drawing/2014/chartex" xmlns:cx1="http://schemas.microsoft.com/office/drawing/2015/9/8/chartex" xmlns:cx2="http://schemas.microsoft.com/office/drawing/2015/10/21/chartex" xmlns:cx3="http://schemas.microsoft.com/office/drawing/2016/5/9/chartex" xmlns:cx4="http://schemas.microsoft.com/office/drawing/2016/5/10/chartex" xmlns:cx5="http://schemas.microsoft.com/office/drawing/2016/5/11/chartex" xmlns:cx6="http://schemas.microsoft.com/office/drawing/2016/5/12/chartex" xmlns:cx7="http://schemas.microsoft.com/office/drawing/2016/5/13/chartex" xmlns:cx8="http://schemas.microsoft.com/office/drawing/2016/5/14/chartex" xmlns:mc="http://schemas.openxmlformats.org/markup-compatibility/2006" xmlns:aink="http://schemas.microsoft.com/office/drawing/2016/ink" xmlns:am3d="http://schemas.microsoft.com/office/drawing/2017/model3d" xmlns:o="urn:schemas-microsoft-com:office:office" xmlns:oel="http://schemas.microsoft.com/office/2019/extlst" xmlns:r="http://schemas.openxmlformats.org/officeDocument/2006/relationships" xmlns:m="http://schemas.openxmlformats.org/officeDocument/2006/math" xmlns:v="urn:schemas-microsoft-com:vml" xmlns:wp14="http://schemas.microsoft.com/office/word/2010/wordprocessingDrawing" xmlns:wp="http://schemas.openxmlformats.org/drawingml/2006/wordprocessingDrawing" xmlns:w10="urn:schemas-microsoft-com:office:word" xmlns:w="http://schemas.openxmlformats.org/wordprocessingml/2006/main" xmlns:w14="http://schemas.microsoft.com/office/word/2010/wordml" xmlns:w15="http://schemas.microsoft.com/office/word/2012/wordml" xmlns:w16cex="http://schemas.microsoft.com/office/word/2018/wordml/cex" xmlns:w16cid="http://schemas.microsoft.com/office/word/2016/wordml/cid" xmlns:w16="http://schemas.microsoft.com/office/word/2018/wordml" xmlns:w16du="http://schemas.microsoft.com/office/word/2023/wordml/word16du" xmlns:w16sdtdh="http://schemas.microsoft.com/office/word/2020/wordml/sdtdatahash" xmlns:w16se="http://schemas.microsoft.com/office/word/2015/wordml/symex" xmlns:wpg="http://schemas.microsoft.com/office/word/2010/wordprocessingGroup" xmlns:wpi="http://schemas.microsoft.com/office/word/2010/wordprocessingInk" xmlns:wne="http://schemas.microsoft.com/office/word/2006/wordml" xmlns:wps="http://schemas.microsoft.com/office/word/2010/wordprocessingShape" mc:Ignorable="w14 w15 w16se w16cid w16 w16cex w16sdtdh w16du wp14">
+  <w:sdt>
+    <w:sdtPr>
+      <w:id w:val="-381946293"/>
+      <w:docPartObj>
+        <w:docPartGallery w:val="Page Numbers (Bottom of Page)"/>
+        <w:docPartUnique/>
+      </w:docPartObj>
+    </w:sdtPr>
+    <w:sdtContent>
+      <w:p>
+        <w:pPr>
+          <w:pStyle w:val="Footer"/>
+        </w:pPr>
+        <w:r>
+          <w:rPr>
+            <w:rFonts w:asciiTheme="majorHAnsi" w:eastAsiaTheme="majorEastAsia" w:hAnsiTheme="majorHAnsi" w:cstheme="majorBidi"/>
+            <w:noProof/>
+            <w:sz w:val="28"/>
+            <w:szCs w:val="28"/>
+          </w:rPr>
+          <mc:AlternateContent>
+            <mc:Choice Requires="wpg">
+              <w:drawing>
+                <wp:anchor distT="0" distB="0" distL="114300" distR="114300" simplePos="0" relativeHeight="251659264" behindDoc="0" locked="0" layoutInCell="1" allowOverlap="1" wp14:anchorId="6EA1246D" wp14:editId="31333DB5">
+                  <wp:simplePos x="0" y="0"/>
+                  <wp:positionH relativeFrom="page">
+                    <wp:align>center</wp:align>
+                  </wp:positionH>
+                  <wp:positionV relativeFrom="bottomMargin">
+                    <wp:align>center</wp:align>
+                  </wp:positionV>
+                  <wp:extent cx="7753350" cy="190500"/>
+                  <wp:effectExtent l="9525" t="9525" r="9525" b="0"/>
+                  <wp:wrapNone/>
+                  <wp:docPr id="1846639083" name="Group 11"/>
+                  <wp:cNvGraphicFramePr>
+                    <a:graphicFrameLocks xmlns:a="http://schemas.openxmlformats.org/drawingml/2006/main"/>
+                  </wp:cNvGraphicFramePr>
+                  <a:graphic xmlns:a="http://schemas.openxmlformats.org/drawingml/2006/main">
+                    <a:graphicData uri="http://schemas.microsoft.com/office/word/2010/wordprocessingGroup">
+                      <wpg:wgp>
+                        <wpg:cNvGrpSpPr>
+                          <a:grpSpLocks/>
+                        </wpg:cNvGrpSpPr>
+                        <wpg:grpSpPr bwMode="auto">
+                          <a:xfrm>
+                            <a:off x="0" y="0"/>
+                            <a:ext cx="7753350" cy="190500"/>
+                            <a:chOff x="0" y="14970"/>
+                            <a:chExt cx="12255" cy="300"/>
+                          </a:xfrm>
+                        </wpg:grpSpPr>
+                        <wps:wsp>
+                          <wps:cNvPr id="1820821539" name="Text Box 25"/>
+                          <wps:cNvSpPr txBox="1">
+                            <a:spLocks noChangeArrowheads="1"/>
+                          </wps:cNvSpPr>
+                          <wps:spPr bwMode="auto">
+                            <a:xfrm>
+                              <a:off x="10803" y="14982"/>
+                              <a:ext cx="659" cy="288"/>
+                            </a:xfrm>
+                            <a:prstGeom prst="rect">
+                              <a:avLst/>
+                            </a:prstGeom>
+                            <a:noFill/>
+                            <a:ln>
+                              <a:noFill/>
+                            </a:ln>
+                            <a:extLst>
+                              <a:ext uri="{909E8E84-426E-40DD-AFC4-6F175D3DCCD1}">
+                                <a14:hiddenFill xmlns:a14="http://schemas.microsoft.com/office/drawing/2010/main">
+                                  <a:solidFill>
+                                    <a:srgbClr val="FFFFFF"/>
+                                  </a:solidFill>
+                                </a14:hiddenFill>
+                              </a:ext>
+                              <a:ext uri="{91240B29-F687-4F45-9708-019B960494DF}">
+                                <a14:hiddenLine xmlns:a14="http://schemas.microsoft.com/office/drawing/2010/main" w="9525">
+                                  <a:solidFill>
+                                    <a:srgbClr val="000000"/>
+                                  </a:solidFill>
+                                  <a:miter lim="800000"/>
+                                  <a:headEnd/>
+                                  <a:tailEnd/>
+                                </a14:hiddenLine>
+                              </a:ext>
+                            </a:extLst>
+                          </wps:spPr>
+                          <wps:txbx>
+                            <w:txbxContent>
+                              <w:p>
+                                <w:pPr>
+                                  <w:jc w:val="center"/>
+                                </w:pPr>
+                                <w:r>
+                                  <w:fldChar w:fldCharType="begin"/>
+                                </w:r>
+                                <w:r>
+                                  <w:instrText xml:space="preserve"> PAGE    \* MERGEFORMAT </w:instrText>
+                                </w:r>
+                                <w:r>
+                                  <w:fldChar w:fldCharType="separate"/>
+                                </w:r>
+                                <w:r>
+                                  <w:rPr>
+                                    <w:noProof/>
+                                    <w:color w:val="8C8C8C" w:themeColor="background1" w:themeShade="8C"/>
+                                  </w:rPr>
+                                  <w:t>2</w:t>
+                                </w:r>
+                                <w:r>
+                                  <w:rPr>
+                                    <w:noProof/>
+                                    <w:color w:val="8C8C8C" w:themeColor="background1" w:themeShade="8C"/>
+                                  </w:rPr>
+                                  <w:fldChar w:fldCharType="end"/>
+                                </w:r>
+                              </w:p>
+                            </w:txbxContent>
+                          </wps:txbx>
+                          <wps:bodyPr rot="0" vert="horz" wrap="square" lIns="0" tIns="0" rIns="0" bIns="0" anchor="t" anchorCtr="0" upright="1">
+                            <a:noAutofit/>
+                          </wps:bodyPr>
+                        </wps:wsp>
+                        <wpg:grpSp>
+                          <wpg:cNvPr id="712392346" name="Group 31"/>
+                          <wpg:cNvGrpSpPr>
+                            <a:grpSpLocks/>
+                          </wpg:cNvGrpSpPr>
+                          <wpg:grpSpPr bwMode="auto">
+                            <a:xfrm flipH="1">
+                              <a:off x="0" y="14970"/>
+                              <a:ext cx="12255" cy="230"/>
+                              <a:chOff x="-8" y="14978"/>
+                              <a:chExt cx="12255" cy="230"/>
+                            </a:xfrm>
+                          </wpg:grpSpPr>
+                          <wps:wsp>
+                            <wps:cNvPr id="81495898" name="AutoShape 27"/>
+                            <wps:cNvCnPr>
+                              <a:cxnSpLocks noChangeShapeType="1"/>
+                            </wps:cNvCnPr>
+                            <wps:spPr bwMode="auto">
+                              <a:xfrm flipV="1">
+                                <a:off x="-8" y="14978"/>
+                                <a:ext cx="1260" cy="230"/>
+                              </a:xfrm>
+                              <a:prstGeom prst="bentConnector3">
+                                <a:avLst>
+                                  <a:gd name="adj1" fmla="val 50000"/>
+                                </a:avLst>
+                              </a:prstGeom>
+                              <a:noFill/>
+                              <a:ln w="9525">
+                                <a:solidFill>
+                                  <a:srgbClr val="A5A5A5"/>
+                                </a:solidFill>
+                                <a:miter lim="800000"/>
+                                <a:headEnd/>
+                                <a:tailEnd/>
+                              </a:ln>
+                              <a:extLst>
+                                <a:ext uri="{909E8E84-426E-40DD-AFC4-6F175D3DCCD1}">
+                                  <a14:hiddenFill xmlns:a14="http://schemas.microsoft.com/office/drawing/2010/main">
+                                    <a:noFill/>
+                                  </a14:hiddenFill>
+                                </a:ext>
+                              </a:extLst>
+                            </wps:spPr>
+                            <wps:bodyPr/>
+                          </wps:wsp>
+                          <wps:wsp>
+                            <wps:cNvPr id="1318184909" name="AutoShape 28"/>
+                            <wps:cNvCnPr>
+                              <a:cxnSpLocks noChangeShapeType="1"/>
+                            </wps:cNvCnPr>
+                            <wps:spPr bwMode="auto">
+                              <a:xfrm rot="10800000">
+                                <a:off x="1252" y="14978"/>
+                                <a:ext cx="10995" cy="230"/>
+                              </a:xfrm>
+                              <a:prstGeom prst="bentConnector3">
+                                <a:avLst>
+                                  <a:gd name="adj1" fmla="val 96778"/>
+                                </a:avLst>
+                              </a:prstGeom>
+                              <a:noFill/>
+                              <a:ln w="9525">
+                                <a:solidFill>
+                                  <a:srgbClr val="A5A5A5"/>
+                                </a:solidFill>
+                                <a:miter lim="800000"/>
+                                <a:headEnd/>
+                                <a:tailEnd/>
+                              </a:ln>
+                              <a:extLst>
+                                <a:ext uri="{909E8E84-426E-40DD-AFC4-6F175D3DCCD1}">
+                                  <a14:hiddenFill xmlns:a14="http://schemas.microsoft.com/office/drawing/2010/main">
+                                    <a:noFill/>
+                                  </a14:hiddenFill>
+                                </a:ext>
+                              </a:extLst>
+                            </wps:spPr>
+                            <wps:bodyPr/>
+                          </wps:wsp>
+                        </wpg:grpSp>
+                      </wpg:wgp>
+                    </a:graphicData>
+                  </a:graphic>
+                  <wp14:sizeRelH relativeFrom="page">
+                    <wp14:pctWidth>100000</wp14:pctWidth>
+                  </wp14:sizeRelH>
+                  <wp14:sizeRelV relativeFrom="page">
+                    <wp14:pctHeight>0</wp14:pctHeight>
+                  </wp14:sizeRelV>
+                </wp:anchor>
+              </w:drawing>
+            </mc:Choice>
+            <mc:Fallback>
+              <w:pict>
+                <v:group w14:anchorId="6EA1246D" id="Group 11" o:spid="_x0000_s1028" style="position:absolute;margin-left:0;margin-top:0;width:610.5pt;height:15pt;z-index:251659264;mso-width-percent:1000;mso-position-horizontal:center;mso-position-horizontal-relative:page;mso-position-vertical:center;mso-position-vertical-relative:bottom-margin-area;mso-width-percent:1000" coordorigin=",14970" coordsize="12255,300" o:gfxdata="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">
+                  <v:shapetype id="_x0000_t202" coordsize="21600,21600" o:spt="202" path="m,l,21600r21600,l21600,xe">
+                    <v:stroke joinstyle="miter"/>
+                    <v:path gradientshapeok="t" o:connecttype="rect"/>
+                  </v:shapetype>
+                  <v:shape id="Text Box 25" o:spid="_x0000_s1029" type="#_x0000_t202" style="position:absolute;left:10803;top:14982;width:659;height:288;visibility:visible;mso-wrap-style:square;v-text-anchor:top" o:gfxdata="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" filled="f" stroked="f">
+                    <v:textbox inset="0,0,0,0">
+                      <w:txbxContent>
+                        <w:p>
+                          <w:pPr>
+                            <w:jc w:val="center"/>
+                          </w:pPr>
+                          <w:r>
+                            <w:fldChar w:fldCharType="begin"/>
+                          </w:r>
+                          <w:r>
+                            <w:instrText xml:space="preserve"> PAGE    \* MERGEFORMAT </w:instrText>
+                          </w:r>
+                          <w:r>
+                            <w:fldChar w:fldCharType="separate"/>
+                          </w:r>
+                          <w:r>
+                            <w:rPr>
+                              <w:noProof/>
+                              <w:color w:val="8C8C8C" w:themeColor="background1" w:themeShade="8C"/>
+                            </w:rPr>
+                            <w:t>2</w:t>
+                          </w:r>
+                          <w:r>
+                            <w:rPr>
+                              <w:noProof/>
+                              <w:color w:val="8C8C8C" w:themeColor="background1" w:themeShade="8C"/>
+                            </w:rPr>
+                            <w:fldChar w:fldCharType="end"/>
+                          </w:r>
+                        </w:p>
+                      </w:txbxContent>
+                    </v:textbox>
+                  </v:shape>
+                  <v:group id="Group 31" o:spid="_x0000_s1030" style="position:absolute;top:14970;width:12255;height:230;flip:x" coordorigin="-8,14978" coordsize="12255,230" o:gfxdata="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">
+                    <v:shapetype id="_x0000_t34" coordsize="21600,21600" o:spt="34" o:oned="t" adj="10800" path="m,l@0,0@0,21600,21600,21600e" filled="f">
+                      <v:stroke joinstyle="miter"/>
+                      <v:formulas>
+                        <v:f eqn="val #0"/>
+                      </v:formulas>
+                      <v:path arrowok="t" fillok="f" o:connecttype="none"/>
+                      <v:handles>
+                        <v:h position="#0,center"/>
+                      </v:handles>
+                      <o:lock v:ext="edit" shapetype="t"/>
+                    </v:shapetype>
+                    <v:shape id="AutoShape 27" o:spid="_x0000_s1031" type="#_x0000_t34" style="position:absolute;left:-8;top:14978;width:1260;height:230;flip:y;visibility:visible;mso-wrap-style:square" o:connectortype="elbow" o:gfxdata="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" strokecolor="#a5a5a5"/>
+                    <v:shape id="AutoShape 28" o:spid="_x0000_s1032" type="#_x0000_t34" style="position:absolute;left:1252;top:14978;width:10995;height:230;rotation:180;visibility:visible;mso-wrap-style:square" o:connectortype="elbow" o:gfxdata="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" adj="20904" strokecolor="#a5a5a5"/>
+                  </v:group>
+                  <w10:wrap anchorx="page" anchory="margin"/>
+                </v:group>
+              </w:pict>
+            </mc:Fallback>
+          </mc:AlternateContent>
+        </w:r>
+      </w:p>
+    </w:sdtContent>
+  </w:sdt>
+</w:ftr>
+</file>
+
+<file path=word/footnotes.xml><?xml version="1.0" encoding="utf-8"?>
+<w:footnotes xmlns:wpc="http://schemas.microsoft.com/office/word/2010/wordprocessingCanvas" xmlns:cx="http://schemas.microsoft.com/office/drawing/2014/chartex" xmlns:cx1="http://schemas.microsoft.com/office/drawing/2015/9/8/chartex" xmlns:cx2="http://schemas.microsoft.com/office/drawing/2015/10/21/chartex" xmlns:cx3="http://schemas.microsoft.com/office/drawing/2016/5/9/chartex" xmlns:cx4="http://schemas.microsoft.com/office/drawing/2016/5/10/chartex" xmlns:cx5="http://schemas.microsoft.com/office/drawing/2016/5/11/chartex" xmlns:cx6="http://schemas.microsoft.com/office/drawing/2016/5/12/chartex" xmlns:cx7="http://schemas.microsoft.com/office/drawing/2016/5/13/chartex" xmlns:cx8="http://schemas.microsoft.com/office/drawing/2016/5/14/chartex" xmlns:mc="http://schemas.openxmlformats.org/markup-compatibility/2006" xmlns:aink="http://schemas.microsoft.com/office/drawing/2016/ink" xmlns:am3d="http://schemas.microsoft.com/office/drawing/2017/model3d" xmlns:o="urn:schemas-microsoft-com:office:office" xmlns:oel="http://schemas.microsoft.com/office/2019/extlst" xmlns:r="http://schemas.openxmlformats.org/officeDocument/2006/relationships" xmlns:m="http://schemas.openxmlformats.org/officeDocument/2006/math" xmlns:v="urn:schemas-microsoft-com:vml" xmlns:wp14="http://schemas.microsoft.com/office/word/2010/wordprocessingDrawing" xmlns:wp="http://schemas.openxmlformats.org/drawingml/2006/wordprocessingDrawing" xmlns:w10="urn:schemas-microsoft-com:office:word" xmlns:w="http://schemas.openxmlformats.org/wordprocessingml/2006/main" xmlns:w14="http://schemas.microsoft.com/office/word/2010/wordml" xmlns:w15="http://schemas.microsoft.com/office/word/2012/wordml" xmlns:w16cex="http://schemas.microsoft.com/office/word/2018/wordml/cex" xmlns:w16cid="http://schemas.microsoft.com/office/word/2016/wordml/cid" xmlns:w16="http://schemas.microsoft.com/office/word/2018/wordml" xmlns:w16du="http://schemas.microsoft.com/office/word/2023/wordml/word16du" xmlns:w16sdtdh="http://schemas.microsoft.com/office/word/2020/wordml/sdtdatahash" xmlns:w16se="http://schemas.microsoft.com/office/word/2015/wordml/symex" xmlns:wpg="http://schemas.microsoft.com/office/word/2010/wordprocessingGroup" xmlns:wpi="http://schemas.microsoft.com/office/word/2010/wordprocessingInk" xmlns:wne="http://schemas.microsoft.com/office/word/2006/wordml" xmlns:wps="http://schemas.microsoft.com/office/word/2010/wordprocessingShape" mc:Ignorable="w14 w15 w16se w16cid w16 w16cex w16sdtdh w16du wp14">
+  <w:footnote w:type="separator" w:id="-1">
+    <w:p>
+      <w:pPr>
+        <w:spacing w:after="0" w:line="240" w:lineRule="auto"/>
+      </w:pPr>
+      <w:r>
+        <w:separator/>
+      </w:r>
+    </w:p>
+  </w:footnote>
+  <w:footnote w:type="continuationSeparator" w:id="0">
+    <w:p>
+      <w:pPr>
+        <w:spacing w:after="0" w:line="240" w:lineRule="auto"/>
+      </w:pPr>
+      <w:r>
+        <w:continuationSeparator/>
+      </w:r>
+    </w:p>
+  </w:footnote>
+</w:footnotes>
+</file>
+
+<file path=word/numbering.xml><?xml version="1.0" encoding="utf-8"?>
+<w:numbering xmlns:wpc="http://schemas.microsoft.com/office/word/2010/wordprocessingCanvas" xmlns:cx="http://schemas.microsoft.com/office/drawing/2014/chartex" xmlns:cx1="http://schemas.microsoft.com/office/drawing/2015/9/8/chartex" xmlns:cx2="http://schemas.microsoft.com/office/drawing/2015/10/21/chartex" xmlns:cx3="http://schemas.microsoft.com/office/drawing/2016/5/9/chartex" xmlns:cx4="http://schemas.microsoft.com/office/drawing/2016/5/10/chartex" xmlns:cx5="http://schemas.microsoft.com/office/drawing/2016/5/11/chartex" xmlns:cx6="http://schemas.microsoft.com/office/drawing/2016/5/12/chartex" xmlns:cx7="http://schemas.microsoft.com/office/drawing/2016/5/13/chartex" xmlns:cx8="http://schemas.microsoft.com/office/drawing/2016/5/14/chartex" xmlns:mc="http://schemas.openxmlformats.org/markup-compatibility/2006" xmlns:aink="http://schemas.microsoft.com/office/drawing/2016/ink" xmlns:am3d="http://schemas.microsoft.com/office/drawing/2017/model3d" xmlns:o="urn:schemas-microsoft-com:office:office" xmlns:oel="http://schemas.microsoft.com/office/2019/extlst" xmlns:r="http://schemas.openxmlformats.org/officeDocument/2006/relationships" xmlns:m="http://schemas.openxmlformats.org/officeDocument/2006/math" xmlns:v="urn:schemas-microsoft-com:vml" xmlns:wp14="http://schemas.microsoft.com/office/word/2010/wordprocessingDrawing" xmlns:wp="http://schemas.openxmlformats.org/drawingml/2006/wordprocessingDrawing" xmlns:w10="urn:schemas-microsoft-com:office:word" xmlns:w="http://schemas.openxmlformats.org/wordprocessingml/2006/main" xmlns:w14="http://schemas.microsoft.com/office/word/2010/wordml" xmlns:w15="http://schemas.microsoft.com/office/word/2012/wordml" xmlns:w16cex="http://schemas.microsoft.com/office/word/2018/wordml/cex" xmlns:w16cid="http://schemas.microsoft.com/office/word/2016/wordml/cid" xmlns:w16="http://schemas.microsoft.com/office/word/2018/wordml" xmlns:w16du="http://schemas.microsoft.com/office/word/2023/wordml/word16du" xmlns:w16sdtdh="http://schemas.microsoft.com/office/word/2020/wordml/sdtdatahash" xmlns:w16se="http://schemas.microsoft.com/office/word/2015/wordml/symex" xmlns:wpg="http://schemas.microsoft.com/office/word/2010/wordprocessingGroup" xmlns:wpi="http://schemas.microsoft.com/office/word/2010/wordprocessingInk" xmlns:wne="http://schemas.microsoft.com/office/word/2006/wordml" xmlns:wps="http://schemas.microsoft.com/office/word/2010/wordprocessingShape" mc:Ignorable="w14 w15 w16se w16cid w16 w16cex w16sdtdh w16du wp14">
+  <w:abstractNum w:abstractNumId="0" w15:restartNumberingAfterBreak="0">
+    <w:nsid w:val="2FC429AF"/>
+    <w:multiLevelType w:val="hybridMultilevel"/>
+    <w:tmpl w:val="884062C6"/>
+    <w:lvl w:ilvl="0" w:tplc="0809000F">
+      <w:start w:val="1"/>
+      <w:numFmt w:val="decimal"/>
+      <w:lvlText w:val="%1."/>
+      <w:lvlJc w:val="left"/>
+      <w:pPr>
+        <w:ind w:left="720" w:hanging="360"/>
+      </w:pPr>
+    </w:lvl>
+    <w:lvl w:ilvl="1" w:tplc="08090019">
+      <w:start w:val="1"/>
+      <w:numFmt w:val="lowerLetter"/>
+      <w:lvlText w:val="%2."/>
+      <w:lvlJc w:val="left"/>
+      <w:pPr>
+        <w:ind w:left="1440" w:hanging="360"/>
+      </w:pPr>
+    </w:lvl>
+    <w:lvl w:ilvl="2" w:tplc="0809001B" w:tentative="1">
+      <w:start w:val="1"/>
+      <w:numFmt w:val="lowerRoman"/>
+      <w:lvlText w:val="%3."/>
+      <w:lvlJc w:val="right"/>
+      <w:pPr>
+        <w:ind w:left="2160" w:hanging="180"/>
+      </w:pPr>
+    </w:lvl>
+    <w:lvl w:ilvl="3" w:tplc="0809000F" w:tentative="1">
+      <w:start w:val="1"/>
+      <w:numFmt w:val="decimal"/>
+      <w:lvlText w:val="%4."/>
+      <w:lvlJc w:val="left"/>
+      <w:pPr>
+        <w:ind w:left="2880" w:hanging="360"/>
+      </w:pPr>
+    </w:lvl>
+    <w:lvl w:ilvl="4" w:tplc="08090019" w:tentative="1">
+      <w:start w:val="1"/>
+      <w:numFmt w:val="lowerLetter"/>
+      <w:lvlText w:val="%5."/>
+      <w:lvlJc w:val="left"/>
+      <w:pPr>
+        <w:ind w:left="3600" w:hanging="360"/>
+      </w:pPr>
+    </w:lvl>
+    <w:lvl w:ilvl="5" w:tplc="0809001B" w:tentative="1">
+      <w:start w:val="1"/>
+      <w:numFmt w:val="lowerRoman"/>
+      <w:lvlText w:val="%6."/>
+      <w:lvlJc w:val="right"/>
+      <w:pPr>
+        <w:ind w:left="4320" w:hanging="180"/>
+      </w:pPr>
+    </w:lvl>
+    <w:lvl w:ilvl="6" w:tplc="0809000F" w:tentative="1">
+      <w:start w:val="1"/>
+      <w:numFmt w:val="decimal"/>
+      <w:lvlText w:val="%7."/>
+      <w:lvlJc w:val="left"/>
+      <w:pPr>
+        <w:ind w:left="5040" w:hanging="360"/>
+      </w:pPr>
+    </w:lvl>
+    <w:lvl w:ilvl="7" w:tplc="08090019" w:tentative="1">
+      <w:start w:val="1"/>
+      <w:numFmt w:val="lowerLetter"/>
+      <w:lvlText w:val="%8."/>
+      <w:lvlJc w:val="left"/>
+      <w:pPr>
+        <w:ind w:left="5760" w:hanging="360"/>
+      </w:pPr>
+    </w:lvl>
+    <w:lvl w:ilvl="8" w:tplc="0809001B" w:tentative="1">
+      <w:start w:val="1"/>
+      <w:numFmt w:val="lowerRoman"/>
+      <w:lvlText w:val="%9."/>
+      <w:lvlJc w:val="right"/>
+      <w:pPr>
+        <w:ind w:left="6480" w:hanging="180"/>
+      </w:pPr>
+    </w:lvl>
+  </w:abstractNum>
+  <w:abstractNum w:abstractNumId="1" w15:restartNumberingAfterBreak="0">
+    <w:nsid w:val="71650E1E"/>
+    <w:multiLevelType w:val="hybridMultilevel"/>
+    <w:tmpl w:val="32B8326A"/>
+    <w:lvl w:ilvl="0" w:tplc="FFFFFFFF">
+      <w:start w:val="1"/>
+      <w:numFmt w:val="decimal"/>
+      <w:lvlText w:val="%1."/>
+      <w:lvlJc w:val="left"/>
+      <w:pPr>
+        <w:ind w:left="720" w:hanging="360"/>
+      </w:pPr>
+    </w:lvl>
+    <w:lvl w:ilvl="1" w:tplc="FFFFFFFF">
+      <w:start w:val="1"/>
+      <w:numFmt w:val="lowerLetter"/>
+      <w:lvlText w:val="%2."/>
+      <w:lvlJc w:val="left"/>
+      <w:pPr>
+        <w:ind w:left="1440" w:hanging="360"/>
+      </w:pPr>
+    </w:lvl>
+    <w:lvl w:ilvl="2" w:tplc="FFFFFFFF" w:tentative="1">
+      <w:start w:val="1"/>
+      <w:numFmt w:val="lowerRoman"/>
+      <w:lvlText w:val="%3."/>
+      <w:lvlJc w:val="right"/>
+      <w:pPr>
+        <w:ind w:left="2160" w:hanging="180"/>
+      </w:pPr>
+    </w:lvl>
+    <w:lvl w:ilvl="3" w:tplc="FFFFFFFF" w:tentative="1">
+      <w:start w:val="1"/>
+      <w:numFmt w:val="decimal"/>
+      <w:lvlText w:val="%4."/>
+      <w:lvlJc w:val="left"/>
+      <w:pPr>
+        <w:ind w:left="2880" w:hanging="360"/>
+      </w:pPr>
+    </w:lvl>
+    <w:lvl w:ilvl="4" w:tplc="FFFFFFFF" w:tentative="1">
+      <w:start w:val="1"/>
+      <w:numFmt w:val="lowerLetter"/>
+      <w:lvlText w:val="%5."/>
+      <w:lvlJc w:val="left"/>
+      <w:pPr>
+        <w:ind w:left="3600" w:hanging="360"/>
+      </w:pPr>
+    </w:lvl>
+    <w:lvl w:ilvl="5" w:tplc="FFFFFFFF" w:tentative="1">
+      <w:start w:val="1"/>
+      <w:numFmt w:val="lowerRoman"/>
+      <w:lvlText w:val="%6."/>
+      <w:lvlJc w:val="right"/>
+      <w:pPr>
+        <w:ind w:left="4320" w:hanging="180"/>
+      </w:pPr>
+    </w:lvl>
+    <w:lvl w:ilvl="6" w:tplc="FFFFFFFF" w:tentative="1">
+      <w:start w:val="1"/>
+      <w:numFmt w:val="decimal"/>
+      <w:lvlText w:val="%7."/>
+      <w:lvlJc w:val="left"/>
+      <w:pPr>
+        <w:ind w:left="5040" w:hanging="360"/>
+      </w:pPr>
+    </w:lvl>
+    <w:lvl w:ilvl="7" w:tplc="FFFFFFFF" w:tentative="1">
+      <w:start w:val="1"/>
+      <w:numFmt w:val="lowerLetter"/>
+      <w:lvlText w:val="%8."/>
+      <w:lvlJc w:val="left"/>
+      <w:pPr>
+        <w:ind w:left="5760" w:hanging="360"/>
+      </w:pPr>
+    </w:lvl>
+    <w:lvl w:ilvl="8" w:tplc="FFFFFFFF" w:tentative="1">
+      <w:start w:val="1"/>
+      <w:numFmt w:val="lowerRoman"/>
+      <w:lvlText w:val="%9."/>
+      <w:lvlJc w:val="right"/>
+      <w:pPr>
+        <w:ind w:left="6480" w:hanging="180"/>
+      </w:pPr>
+    </w:lvl>
+  </w:abstractNum>
+  <w:abstractNum w:abstractNumId="2" w15:restartNumberingAfterBreak="0">
+    <w:nsid w:val="75034272"/>
+    <w:multiLevelType w:val="hybridMultilevel"/>
+    <w:tmpl w:val="A2BEBF0A"/>
+    <w:lvl w:ilvl="0" w:tplc="08090001">
+      <w:start w:val="1"/>
+      <w:numFmt w:val="bullet"/>
+      <w:lvlText w:val=""/>
+      <w:lvlJc w:val="left"/>
+      <w:pPr>
+        <w:ind w:left="720" w:hanging="360"/>
+      </w:pPr>
+      <w:rPr>
+        <w:rFonts w:ascii="Symbol" w:hAnsi="Symbol" w:hint="default"/>
+      </w:rPr>
+    </w:lvl>
+    <w:lvl w:ilvl="1" w:tplc="08090003" w:tentative="1">
+      <w:start w:val="1"/>
+      <w:numFmt w:val="bullet"/>
+      <w:lvlText w:val="o"/>
+      <w:lvlJc w:val="left"/>
+      <w:pPr>
+        <w:ind w:left="1440" w:hanging="360"/>
+      </w:pPr>
+      <w:rPr>
+        <w:rFonts w:ascii="Courier New" w:hAnsi="Courier New" w:cs="Courier New" w:hint="default"/>
+      </w:rPr>
+    </w:lvl>
+    <w:lvl w:ilvl="2" w:tplc="08090005" w:tentative="1">
+      <w:start w:val="1"/>
+      <w:numFmt w:val="bullet"/>
+      <w:lvlText w:val=""/>
+      <w:lvlJc w:val="left"/>
+      <w:pPr>
+        <w:ind w:left="2160" w:hanging="360"/>
+      </w:pPr>
+      <w:rPr>
+        <w:rFonts w:ascii="Wingdings" w:hAnsi="Wingdings" w:hint="default"/>
+      </w:rPr>
+    </w:lvl>
+    <w:lvl w:ilvl="3" w:tplc="08090001" w:tentative="1">
+      <w:start w:val="1"/>
+      <w:numFmt w:val="bullet"/>
+      <w:lvlText w:val=""/>
+      <w:lvlJc w:val="left"/>
+      <w:pPr>
+        <w:ind w:left="2880" w:hanging="360"/>
+      </w:pPr>
+      <w:rPr>
+        <w:rFonts w:ascii="Symbol" w:hAnsi="Symbol" w:hint="default"/>
+      </w:rPr>
+    </w:lvl>
+    <w:lvl w:ilvl="4" w:tplc="08090003" w:tentative="1">
+      <w:start w:val="1"/>
+      <w:numFmt w:val="bullet"/>
+      <w:lvlText w:val="o"/>
+      <w:lvlJc w:val="left"/>
+      <w:pPr>
+        <w:ind w:left="3600" w:hanging="360"/>
+      </w:pPr>
+      <w:rPr>
+        <w:rFonts w:ascii="Courier New" w:hAnsi="Courier New" w:cs="Courier New" w:hint="default"/>
+      </w:rPr>
+    </w:lvl>
+    <w:lvl w:ilvl="5" w:tplc="08090005" w:tentative="1">
+      <w:start w:val="1"/>
+      <w:numFmt w:val="bullet"/>
+      <w:lvlText w:val=""/>
+      <w:lvlJc w:val="left"/>
+      <w:pPr>
+        <w:ind w:left="4320" w:hanging="360"/>
+      </w:pPr>
+      <w:rPr>
+        <w:rFonts w:ascii="Wingdings" w:hAnsi="Wingdings" w:hint="default"/>
+      </w:rPr>
+    </w:lvl>
+    <w:lvl w:ilvl="6" w:tplc="08090001" w:tentative="1">
+      <w:start w:val="1"/>
+      <w:numFmt w:val="bullet"/>
+      <w:lvlText w:val=""/>
+      <w:lvlJc w:val="left"/>
+      <w:pPr>
+        <w:ind w:left="5040" w:hanging="360"/>
+      </w:pPr>
+      <w:rPr>
+        <w:rFonts w:ascii="Symbol" w:hAnsi="Symbol" w:hint="default"/>
+      </w:rPr>
+    </w:lvl>
+    <w:lvl w:ilvl="7" w:tplc="08090003" w:tentative="1">
+      <w:start w:val="1"/>
+      <w:numFmt w:val="bullet"/>
+      <w:lvlText w:val="o"/>
+      <w:lvlJc w:val="left"/>
+      <w:pPr>
+        <w:ind w:left="5760" w:hanging="360"/>
+      </w:pPr>
+      <w:rPr>
+        <w:rFonts w:ascii="Courier New" w:hAnsi="Courier New" w:cs="Courier New" w:hint="default"/>
+      </w:rPr>
+    </w:lvl>
+    <w:lvl w:ilvl="8" w:tplc="08090005" w:tentative="1">
+      <w:start w:val="1"/>
+      <w:numFmt w:val="bullet"/>
+      <w:lvlText w:val=""/>
+      <w:lvlJc w:val="left"/>
+      <w:pPr>
+        <w:ind w:left="6480" w:hanging="360"/>
+      </w:pPr>
+      <w:rPr>
+        <w:rFonts w:ascii="Wingdings" w:hAnsi="Wingdings" w:hint="default"/>
+      </w:rPr>
+    </w:lvl>
+  </w:abstractNum>
+  <w:num w:numId="1" w16cid:durableId="839737798">
+    <w:abstractNumId w:val="0"/>
+  </w:num>
+  <w:num w:numId="2" w16cid:durableId="1193766218">
+    <w:abstractNumId w:val="1"/>
+  </w:num>
+  <w:num w:numId="3" w16cid:durableId="26806498">
+    <w:abstractNumId w:val="2"/>
+  </w:num>
+</w:numbering>
 </file>
 
 <file path=word/styles.xml><?xml version="1.0" encoding="utf-8"?>
@@ -944,12 +3915,13 @@
   <w:style w:type="paragraph" w:default="1" w:styleId="Normal">
     <w:name w:val="Normal"/>
     <w:qFormat/>
+    <w:rsid w:val="00A213A3"/>
   </w:style>
-  <w:style w:type="paragraph" w:styleId="Ttulo1">
+  <w:style w:type="paragraph" w:styleId="Heading1">
     <w:name w:val="heading 1"/>
     <w:basedOn w:val="Normal"/>
     <w:next w:val="Normal"/>
-    <w:link w:val="Ttulo1Car"/>
+    <w:link w:val="Heading1Char"/>
     <w:uiPriority w:val="9"/>
     <w:qFormat/>
     <w:rsid w:val="00774534"/>
@@ -966,13 +3938,12 @@
       <w:szCs w:val="40"/>
     </w:rPr>
   </w:style>
-  <w:style w:type="paragraph" w:styleId="Ttulo2">
+  <w:style w:type="paragraph" w:styleId="Heading2">
     <w:name w:val="heading 2"/>
     <w:basedOn w:val="Normal"/>
     <w:next w:val="Normal"/>
-    <w:link w:val="Ttulo2Car"/>
+    <w:link w:val="Heading2Char"/>
     <w:uiPriority w:val="9"/>
-    <w:semiHidden/>
     <w:unhideWhenUsed/>
     <w:qFormat/>
     <w:rsid w:val="00774534"/>
@@ -989,13 +3960,12 @@
       <w:szCs w:val="32"/>
     </w:rPr>
   </w:style>
-  <w:style w:type="paragraph" w:styleId="Ttulo3">
+  <w:style w:type="paragraph" w:styleId="Heading3">
     <w:name w:val="heading 3"/>
     <w:basedOn w:val="Normal"/>
     <w:next w:val="Normal"/>
-    <w:link w:val="Ttulo3Car"/>
+    <w:link w:val="Heading3Char"/>
     <w:uiPriority w:val="9"/>
-    <w:semiHidden/>
     <w:unhideWhenUsed/>
     <w:qFormat/>
     <w:rsid w:val="00774534"/>
@@ -1012,11 +3982,11 @@
       <w:szCs w:val="28"/>
     </w:rPr>
   </w:style>
-  <w:style w:type="paragraph" w:styleId="Ttulo4">
+  <w:style w:type="paragraph" w:styleId="Heading4">
     <w:name w:val="heading 4"/>
     <w:basedOn w:val="Normal"/>
     <w:next w:val="Normal"/>
-    <w:link w:val="Ttulo4Car"/>
+    <w:link w:val="Heading4Char"/>
     <w:uiPriority w:val="9"/>
     <w:semiHidden/>
     <w:unhideWhenUsed/>
@@ -1035,11 +4005,11 @@
       <w:color w:val="0F4761" w:themeColor="accent1" w:themeShade="BF"/>
     </w:rPr>
   </w:style>
-  <w:style w:type="paragraph" w:styleId="Ttulo5">
+  <w:style w:type="paragraph" w:styleId="Heading5">
     <w:name w:val="heading 5"/>
     <w:basedOn w:val="Normal"/>
     <w:next w:val="Normal"/>
-    <w:link w:val="Ttulo5Car"/>
+    <w:link w:val="Heading5Char"/>
     <w:uiPriority w:val="9"/>
     <w:semiHidden/>
     <w:unhideWhenUsed/>
@@ -1056,11 +4026,11 @@
       <w:color w:val="0F4761" w:themeColor="accent1" w:themeShade="BF"/>
     </w:rPr>
   </w:style>
-  <w:style w:type="paragraph" w:styleId="Ttulo6">
+  <w:style w:type="paragraph" w:styleId="Heading6">
     <w:name w:val="heading 6"/>
     <w:basedOn w:val="Normal"/>
     <w:next w:val="Normal"/>
-    <w:link w:val="Ttulo6Car"/>
+    <w:link w:val="Heading6Char"/>
     <w:uiPriority w:val="9"/>
     <w:semiHidden/>
     <w:unhideWhenUsed/>
@@ -1079,11 +4049,11 @@
       <w:color w:val="595959" w:themeColor="text1" w:themeTint="A6"/>
     </w:rPr>
   </w:style>
-  <w:style w:type="paragraph" w:styleId="Ttulo7">
+  <w:style w:type="paragraph" w:styleId="Heading7">
     <w:name w:val="heading 7"/>
     <w:basedOn w:val="Normal"/>
     <w:next w:val="Normal"/>
-    <w:link w:val="Ttulo7Car"/>
+    <w:link w:val="Heading7Char"/>
     <w:uiPriority w:val="9"/>
     <w:semiHidden/>
     <w:unhideWhenUsed/>
@@ -1100,11 +4070,11 @@
       <w:color w:val="595959" w:themeColor="text1" w:themeTint="A6"/>
     </w:rPr>
   </w:style>
-  <w:style w:type="paragraph" w:styleId="Ttulo8">
+  <w:style w:type="paragraph" w:styleId="Heading8">
     <w:name w:val="heading 8"/>
     <w:basedOn w:val="Normal"/>
     <w:next w:val="Normal"/>
-    <w:link w:val="Ttulo8Car"/>
+    <w:link w:val="Heading8Char"/>
     <w:uiPriority w:val="9"/>
     <w:semiHidden/>
     <w:unhideWhenUsed/>
@@ -1123,11 +4093,11 @@
       <w:color w:val="272727" w:themeColor="text1" w:themeTint="D8"/>
     </w:rPr>
   </w:style>
-  <w:style w:type="paragraph" w:styleId="Ttulo9">
+  <w:style w:type="paragraph" w:styleId="Heading9">
     <w:name w:val="heading 9"/>
     <w:basedOn w:val="Normal"/>
     <w:next w:val="Normal"/>
-    <w:link w:val="Ttulo9Car"/>
+    <w:link w:val="Heading9Char"/>
     <w:uiPriority w:val="9"/>
     <w:semiHidden/>
     <w:unhideWhenUsed/>
@@ -1144,13 +4114,13 @@
       <w:color w:val="272727" w:themeColor="text1" w:themeTint="D8"/>
     </w:rPr>
   </w:style>
-  <w:style w:type="character" w:default="1" w:styleId="Fuentedeprrafopredeter">
+  <w:style w:type="character" w:default="1" w:styleId="DefaultParagraphFont">
     <w:name w:val="Default Paragraph Font"/>
     <w:uiPriority w:val="1"/>
     <w:semiHidden/>
     <w:unhideWhenUsed/>
   </w:style>
-  <w:style w:type="table" w:default="1" w:styleId="Tablanormal">
+  <w:style w:type="table" w:default="1" w:styleId="TableNormal">
     <w:name w:val="Normal Table"/>
     <w:uiPriority w:val="99"/>
     <w:semiHidden/>
@@ -1165,16 +4135,16 @@
       </w:tblCellMar>
     </w:tblPr>
   </w:style>
-  <w:style w:type="numbering" w:default="1" w:styleId="Sinlista">
+  <w:style w:type="numbering" w:default="1" w:styleId="NoList">
     <w:name w:val="No List"/>
     <w:uiPriority w:val="99"/>
     <w:semiHidden/>
     <w:unhideWhenUsed/>
   </w:style>
-  <w:style w:type="character" w:customStyle="1" w:styleId="Ttulo1Car">
-    <w:name w:val="Título 1 Car"/>
-    <w:basedOn w:val="Fuentedeprrafopredeter"/>
-    <w:link w:val="Ttulo1"/>
+  <w:style w:type="character" w:customStyle="1" w:styleId="Heading1Char">
+    <w:name w:val="Heading 1 Char"/>
+    <w:basedOn w:val="DefaultParagraphFont"/>
+    <w:link w:val="Heading1"/>
     <w:uiPriority w:val="9"/>
     <w:rsid w:val="00774534"/>
     <w:rPr>
@@ -1184,12 +4154,11 @@
       <w:szCs w:val="40"/>
     </w:rPr>
   </w:style>
-  <w:style w:type="character" w:customStyle="1" w:styleId="Ttulo2Car">
-    <w:name w:val="Título 2 Car"/>
-    <w:basedOn w:val="Fuentedeprrafopredeter"/>
-    <w:link w:val="Ttulo2"/>
+  <w:style w:type="character" w:customStyle="1" w:styleId="Heading2Char">
+    <w:name w:val="Heading 2 Char"/>
+    <w:basedOn w:val="DefaultParagraphFont"/>
+    <w:link w:val="Heading2"/>
     <w:uiPriority w:val="9"/>
-    <w:semiHidden/>
     <w:rsid w:val="00774534"/>
     <w:rPr>
       <w:rFonts w:asciiTheme="majorHAnsi" w:eastAsiaTheme="majorEastAsia" w:hAnsiTheme="majorHAnsi" w:cstheme="majorBidi"/>
@@ -1198,12 +4167,11 @@
       <w:szCs w:val="32"/>
     </w:rPr>
   </w:style>
-  <w:style w:type="character" w:customStyle="1" w:styleId="Ttulo3Car">
-    <w:name w:val="Título 3 Car"/>
-    <w:basedOn w:val="Fuentedeprrafopredeter"/>
-    <w:link w:val="Ttulo3"/>
+  <w:style w:type="character" w:customStyle="1" w:styleId="Heading3Char">
+    <w:name w:val="Heading 3 Char"/>
+    <w:basedOn w:val="DefaultParagraphFont"/>
+    <w:link w:val="Heading3"/>
     <w:uiPriority w:val="9"/>
-    <w:semiHidden/>
     <w:rsid w:val="00774534"/>
     <w:rPr>
       <w:rFonts w:eastAsiaTheme="majorEastAsia" w:cstheme="majorBidi"/>
@@ -1212,10 +4180,10 @@
       <w:szCs w:val="28"/>
     </w:rPr>
   </w:style>
-  <w:style w:type="character" w:customStyle="1" w:styleId="Ttulo4Car">
-    <w:name w:val="Título 4 Car"/>
-    <w:basedOn w:val="Fuentedeprrafopredeter"/>
-    <w:link w:val="Ttulo4"/>
+  <w:style w:type="character" w:customStyle="1" w:styleId="Heading4Char">
+    <w:name w:val="Heading 4 Char"/>
+    <w:basedOn w:val="DefaultParagraphFont"/>
+    <w:link w:val="Heading4"/>
     <w:uiPriority w:val="9"/>
     <w:semiHidden/>
     <w:rsid w:val="00774534"/>
@@ -1226,10 +4194,10 @@
       <w:color w:val="0F4761" w:themeColor="accent1" w:themeShade="BF"/>
     </w:rPr>
   </w:style>
-  <w:style w:type="character" w:customStyle="1" w:styleId="Ttulo5Car">
-    <w:name w:val="Título 5 Car"/>
-    <w:basedOn w:val="Fuentedeprrafopredeter"/>
-    <w:link w:val="Ttulo5"/>
+  <w:style w:type="character" w:customStyle="1" w:styleId="Heading5Char">
+    <w:name w:val="Heading 5 Char"/>
+    <w:basedOn w:val="DefaultParagraphFont"/>
+    <w:link w:val="Heading5"/>
     <w:uiPriority w:val="9"/>
     <w:semiHidden/>
     <w:rsid w:val="00774534"/>
@@ -1238,10 +4206,10 @@
       <w:color w:val="0F4761" w:themeColor="accent1" w:themeShade="BF"/>
     </w:rPr>
   </w:style>
-  <w:style w:type="character" w:customStyle="1" w:styleId="Ttulo6Car">
-    <w:name w:val="Título 6 Car"/>
-    <w:basedOn w:val="Fuentedeprrafopredeter"/>
-    <w:link w:val="Ttulo6"/>
+  <w:style w:type="character" w:customStyle="1" w:styleId="Heading6Char">
+    <w:name w:val="Heading 6 Char"/>
+    <w:basedOn w:val="DefaultParagraphFont"/>
+    <w:link w:val="Heading6"/>
     <w:uiPriority w:val="9"/>
     <w:semiHidden/>
     <w:rsid w:val="00774534"/>
@@ -1252,10 +4220,10 @@
       <w:color w:val="595959" w:themeColor="text1" w:themeTint="A6"/>
     </w:rPr>
   </w:style>
-  <w:style w:type="character" w:customStyle="1" w:styleId="Ttulo7Car">
-    <w:name w:val="Título 7 Car"/>
-    <w:basedOn w:val="Fuentedeprrafopredeter"/>
-    <w:link w:val="Ttulo7"/>
+  <w:style w:type="character" w:customStyle="1" w:styleId="Heading7Char">
+    <w:name w:val="Heading 7 Char"/>
+    <w:basedOn w:val="DefaultParagraphFont"/>
+    <w:link w:val="Heading7"/>
     <w:uiPriority w:val="9"/>
     <w:semiHidden/>
     <w:rsid w:val="00774534"/>
@@ -1264,10 +4232,10 @@
       <w:color w:val="595959" w:themeColor="text1" w:themeTint="A6"/>
     </w:rPr>
   </w:style>
-  <w:style w:type="character" w:customStyle="1" w:styleId="Ttulo8Car">
-    <w:name w:val="Título 8 Car"/>
-    <w:basedOn w:val="Fuentedeprrafopredeter"/>
-    <w:link w:val="Ttulo8"/>
+  <w:style w:type="character" w:customStyle="1" w:styleId="Heading8Char">
+    <w:name w:val="Heading 8 Char"/>
+    <w:basedOn w:val="DefaultParagraphFont"/>
+    <w:link w:val="Heading8"/>
     <w:uiPriority w:val="9"/>
     <w:semiHidden/>
     <w:rsid w:val="00774534"/>
@@ -1278,10 +4246,10 @@
       <w:color w:val="272727" w:themeColor="text1" w:themeTint="D8"/>
     </w:rPr>
   </w:style>
-  <w:style w:type="character" w:customStyle="1" w:styleId="Ttulo9Car">
-    <w:name w:val="Título 9 Car"/>
-    <w:basedOn w:val="Fuentedeprrafopredeter"/>
-    <w:link w:val="Ttulo9"/>
+  <w:style w:type="character" w:customStyle="1" w:styleId="Heading9Char">
+    <w:name w:val="Heading 9 Char"/>
+    <w:basedOn w:val="DefaultParagraphFont"/>
+    <w:link w:val="Heading9"/>
     <w:uiPriority w:val="9"/>
     <w:semiHidden/>
     <w:rsid w:val="00774534"/>
@@ -1290,11 +4258,11 @@
       <w:color w:val="272727" w:themeColor="text1" w:themeTint="D8"/>
     </w:rPr>
   </w:style>
-  <w:style w:type="paragraph" w:styleId="Ttulo">
+  <w:style w:type="paragraph" w:styleId="Title">
     <w:name w:val="Title"/>
     <w:basedOn w:val="Normal"/>
     <w:next w:val="Normal"/>
-    <w:link w:val="TtuloCar"/>
+    <w:link w:val="TitleChar"/>
     <w:uiPriority w:val="10"/>
     <w:qFormat/>
     <w:rsid w:val="00774534"/>
@@ -1310,10 +4278,10 @@
       <w:szCs w:val="56"/>
     </w:rPr>
   </w:style>
-  <w:style w:type="character" w:customStyle="1" w:styleId="TtuloCar">
-    <w:name w:val="Título Car"/>
-    <w:basedOn w:val="Fuentedeprrafopredeter"/>
-    <w:link w:val="Ttulo"/>
+  <w:style w:type="character" w:customStyle="1" w:styleId="TitleChar">
+    <w:name w:val="Title Char"/>
+    <w:basedOn w:val="DefaultParagraphFont"/>
+    <w:link w:val="Title"/>
     <w:uiPriority w:val="10"/>
     <w:rsid w:val="00774534"/>
     <w:rPr>
@@ -1324,11 +4292,11 @@
       <w:szCs w:val="56"/>
     </w:rPr>
   </w:style>
-  <w:style w:type="paragraph" w:styleId="Subttulo">
+  <w:style w:type="paragraph" w:styleId="Subtitle">
     <w:name w:val="Subtitle"/>
     <w:basedOn w:val="Normal"/>
     <w:next w:val="Normal"/>
-    <w:link w:val="SubttuloCar"/>
+    <w:link w:val="SubtitleChar"/>
     <w:uiPriority w:val="11"/>
     <w:qFormat/>
     <w:rsid w:val="00774534"/>
@@ -1345,10 +4313,10 @@
       <w:szCs w:val="28"/>
     </w:rPr>
   </w:style>
-  <w:style w:type="character" w:customStyle="1" w:styleId="SubttuloCar">
-    <w:name w:val="Subtítulo Car"/>
-    <w:basedOn w:val="Fuentedeprrafopredeter"/>
-    <w:link w:val="Subttulo"/>
+  <w:style w:type="character" w:customStyle="1" w:styleId="SubtitleChar">
+    <w:name w:val="Subtitle Char"/>
+    <w:basedOn w:val="DefaultParagraphFont"/>
+    <w:link w:val="Subtitle"/>
     <w:uiPriority w:val="11"/>
     <w:rsid w:val="00774534"/>
     <w:rPr>
@@ -1359,11 +4327,11 @@
       <w:szCs w:val="28"/>
     </w:rPr>
   </w:style>
-  <w:style w:type="paragraph" w:styleId="Cita">
+  <w:style w:type="paragraph" w:styleId="Quote">
     <w:name w:val="Quote"/>
     <w:basedOn w:val="Normal"/>
     <w:next w:val="Normal"/>
-    <w:link w:val="CitaCar"/>
+    <w:link w:val="QuoteChar"/>
     <w:uiPriority w:val="29"/>
     <w:qFormat/>
     <w:rsid w:val="00774534"/>
@@ -1377,10 +4345,10 @@
       <w:color w:val="404040" w:themeColor="text1" w:themeTint="BF"/>
     </w:rPr>
   </w:style>
-  <w:style w:type="character" w:customStyle="1" w:styleId="CitaCar">
-    <w:name w:val="Cita Car"/>
-    <w:basedOn w:val="Fuentedeprrafopredeter"/>
-    <w:link w:val="Cita"/>
+  <w:style w:type="character" w:customStyle="1" w:styleId="QuoteChar">
+    <w:name w:val="Quote Char"/>
+    <w:basedOn w:val="DefaultParagraphFont"/>
+    <w:link w:val="Quote"/>
     <w:uiPriority w:val="29"/>
     <w:rsid w:val="00774534"/>
     <w:rPr>
@@ -1389,7 +4357,7 @@
       <w:color w:val="404040" w:themeColor="text1" w:themeTint="BF"/>
     </w:rPr>
   </w:style>
-  <w:style w:type="paragraph" w:styleId="Prrafodelista">
+  <w:style w:type="paragraph" w:styleId="ListParagraph">
     <w:name w:val="List Paragraph"/>
     <w:basedOn w:val="Normal"/>
     <w:uiPriority w:val="34"/>
@@ -1400,9 +4368,9 @@
       <w:contextualSpacing/>
     </w:pPr>
   </w:style>
-  <w:style w:type="character" w:styleId="nfasisintenso">
+  <w:style w:type="character" w:styleId="IntenseEmphasis">
     <w:name w:val="Intense Emphasis"/>
-    <w:basedOn w:val="Fuentedeprrafopredeter"/>
+    <w:basedOn w:val="DefaultParagraphFont"/>
     <w:uiPriority w:val="21"/>
     <w:qFormat/>
     <w:rsid w:val="00774534"/>
@@ -1412,11 +4380,11 @@
       <w:color w:val="0F4761" w:themeColor="accent1" w:themeShade="BF"/>
     </w:rPr>
   </w:style>
-  <w:style w:type="paragraph" w:styleId="Citadestacada">
+  <w:style w:type="paragraph" w:styleId="IntenseQuote">
     <w:name w:val="Intense Quote"/>
     <w:basedOn w:val="Normal"/>
     <w:next w:val="Normal"/>
-    <w:link w:val="CitadestacadaCar"/>
+    <w:link w:val="IntenseQuoteChar"/>
     <w:uiPriority w:val="30"/>
     <w:qFormat/>
     <w:rsid w:val="00774534"/>
@@ -1435,10 +4403,10 @@
       <w:color w:val="0F4761" w:themeColor="accent1" w:themeShade="BF"/>
     </w:rPr>
   </w:style>
-  <w:style w:type="character" w:customStyle="1" w:styleId="CitadestacadaCar">
-    <w:name w:val="Cita destacada Car"/>
-    <w:basedOn w:val="Fuentedeprrafopredeter"/>
-    <w:link w:val="Citadestacada"/>
+  <w:style w:type="character" w:customStyle="1" w:styleId="IntenseQuoteChar">
+    <w:name w:val="Intense Quote Char"/>
+    <w:basedOn w:val="DefaultParagraphFont"/>
+    <w:link w:val="IntenseQuote"/>
     <w:uiPriority w:val="30"/>
     <w:rsid w:val="00774534"/>
     <w:rPr>
@@ -1447,9 +4415,9 @@
       <w:color w:val="0F4761" w:themeColor="accent1" w:themeShade="BF"/>
     </w:rPr>
   </w:style>
-  <w:style w:type="character" w:styleId="Referenciaintensa">
+  <w:style w:type="character" w:styleId="IntenseReference">
     <w:name w:val="Intense Reference"/>
-    <w:basedOn w:val="Fuentedeprrafopredeter"/>
+    <w:basedOn w:val="DefaultParagraphFont"/>
     <w:uiPriority w:val="32"/>
     <w:qFormat/>
     <w:rsid w:val="00774534"/>
@@ -1461,9 +4429,9 @@
       <w:spacing w:val="5"/>
     </w:rPr>
   </w:style>
-  <w:style w:type="paragraph" w:styleId="Sinespaciado">
+  <w:style w:type="paragraph" w:styleId="NoSpacing">
     <w:name w:val="No Spacing"/>
-    <w:link w:val="SinespaciadoCar"/>
+    <w:link w:val="NoSpacingChar"/>
     <w:uiPriority w:val="1"/>
     <w:qFormat/>
     <w:rsid w:val="00774534"/>
@@ -1477,10 +4445,10 @@
       <w14:ligatures w14:val="none"/>
     </w:rPr>
   </w:style>
-  <w:style w:type="character" w:customStyle="1" w:styleId="SinespaciadoCar">
-    <w:name w:val="Sin espaciado Car"/>
-    <w:basedOn w:val="Fuentedeprrafopredeter"/>
-    <w:link w:val="Sinespaciado"/>
+  <w:style w:type="character" w:customStyle="1" w:styleId="NoSpacingChar">
+    <w:name w:val="No Spacing Char"/>
+    <w:basedOn w:val="DefaultParagraphFont"/>
+    <w:link w:val="NoSpacing"/>
     <w:uiPriority w:val="1"/>
     <w:rsid w:val="00774534"/>
     <w:rPr>
@@ -1489,6 +4457,218 @@
       <w:lang w:eastAsia="es-ES"/>
       <w14:ligatures w14:val="none"/>
     </w:rPr>
+  </w:style>
+  <w:style w:type="paragraph" w:styleId="TOC1">
+    <w:name w:val="toc 1"/>
+    <w:basedOn w:val="Normal"/>
+    <w:next w:val="Normal"/>
+    <w:autoRedefine/>
+    <w:uiPriority w:val="39"/>
+    <w:unhideWhenUsed/>
+    <w:rsid w:val="008B3F2F"/>
+    <w:pPr>
+      <w:spacing w:before="360" w:after="0"/>
+    </w:pPr>
+    <w:rPr>
+      <w:rFonts w:asciiTheme="majorHAnsi" w:hAnsiTheme="majorHAnsi"/>
+      <w:b/>
+      <w:bCs/>
+      <w:caps/>
+      <w:sz w:val="24"/>
+      <w:szCs w:val="24"/>
+    </w:rPr>
+  </w:style>
+  <w:style w:type="paragraph" w:styleId="TOC2">
+    <w:name w:val="toc 2"/>
+    <w:basedOn w:val="Normal"/>
+    <w:next w:val="Normal"/>
+    <w:autoRedefine/>
+    <w:uiPriority w:val="39"/>
+    <w:unhideWhenUsed/>
+    <w:rsid w:val="008B3F2F"/>
+    <w:pPr>
+      <w:spacing w:before="240" w:after="0"/>
+    </w:pPr>
+    <w:rPr>
+      <w:b/>
+      <w:bCs/>
+      <w:sz w:val="20"/>
+      <w:szCs w:val="20"/>
+    </w:rPr>
+  </w:style>
+  <w:style w:type="paragraph" w:styleId="TOC3">
+    <w:name w:val="toc 3"/>
+    <w:basedOn w:val="Normal"/>
+    <w:next w:val="Normal"/>
+    <w:autoRedefine/>
+    <w:uiPriority w:val="39"/>
+    <w:unhideWhenUsed/>
+    <w:rsid w:val="008B3F2F"/>
+    <w:pPr>
+      <w:spacing w:after="0"/>
+      <w:ind w:left="220"/>
+    </w:pPr>
+    <w:rPr>
+      <w:sz w:val="20"/>
+      <w:szCs w:val="20"/>
+    </w:rPr>
+  </w:style>
+  <w:style w:type="paragraph" w:styleId="TOC4">
+    <w:name w:val="toc 4"/>
+    <w:basedOn w:val="Normal"/>
+    <w:next w:val="Normal"/>
+    <w:autoRedefine/>
+    <w:uiPriority w:val="39"/>
+    <w:unhideWhenUsed/>
+    <w:rsid w:val="008B3F2F"/>
+    <w:pPr>
+      <w:spacing w:after="0"/>
+      <w:ind w:left="440"/>
+    </w:pPr>
+    <w:rPr>
+      <w:sz w:val="20"/>
+      <w:szCs w:val="20"/>
+    </w:rPr>
+  </w:style>
+  <w:style w:type="paragraph" w:styleId="TOC5">
+    <w:name w:val="toc 5"/>
+    <w:basedOn w:val="Normal"/>
+    <w:next w:val="Normal"/>
+    <w:autoRedefine/>
+    <w:uiPriority w:val="39"/>
+    <w:unhideWhenUsed/>
+    <w:rsid w:val="008B3F2F"/>
+    <w:pPr>
+      <w:spacing w:after="0"/>
+      <w:ind w:left="660"/>
+    </w:pPr>
+    <w:rPr>
+      <w:sz w:val="20"/>
+      <w:szCs w:val="20"/>
+    </w:rPr>
+  </w:style>
+  <w:style w:type="paragraph" w:styleId="TOC6">
+    <w:name w:val="toc 6"/>
+    <w:basedOn w:val="Normal"/>
+    <w:next w:val="Normal"/>
+    <w:autoRedefine/>
+    <w:uiPriority w:val="39"/>
+    <w:unhideWhenUsed/>
+    <w:rsid w:val="008B3F2F"/>
+    <w:pPr>
+      <w:spacing w:after="0"/>
+      <w:ind w:left="880"/>
+    </w:pPr>
+    <w:rPr>
+      <w:sz w:val="20"/>
+      <w:szCs w:val="20"/>
+    </w:rPr>
+  </w:style>
+  <w:style w:type="paragraph" w:styleId="TOC7">
+    <w:name w:val="toc 7"/>
+    <w:basedOn w:val="Normal"/>
+    <w:next w:val="Normal"/>
+    <w:autoRedefine/>
+    <w:uiPriority w:val="39"/>
+    <w:unhideWhenUsed/>
+    <w:rsid w:val="008B3F2F"/>
+    <w:pPr>
+      <w:spacing w:after="0"/>
+      <w:ind w:left="1100"/>
+    </w:pPr>
+    <w:rPr>
+      <w:sz w:val="20"/>
+      <w:szCs w:val="20"/>
+    </w:rPr>
+  </w:style>
+  <w:style w:type="paragraph" w:styleId="TOC8">
+    <w:name w:val="toc 8"/>
+    <w:basedOn w:val="Normal"/>
+    <w:next w:val="Normal"/>
+    <w:autoRedefine/>
+    <w:uiPriority w:val="39"/>
+    <w:unhideWhenUsed/>
+    <w:rsid w:val="008B3F2F"/>
+    <w:pPr>
+      <w:spacing w:after="0"/>
+      <w:ind w:left="1320"/>
+    </w:pPr>
+    <w:rPr>
+      <w:sz w:val="20"/>
+      <w:szCs w:val="20"/>
+    </w:rPr>
+  </w:style>
+  <w:style w:type="paragraph" w:styleId="TOC9">
+    <w:name w:val="toc 9"/>
+    <w:basedOn w:val="Normal"/>
+    <w:next w:val="Normal"/>
+    <w:autoRedefine/>
+    <w:uiPriority w:val="39"/>
+    <w:unhideWhenUsed/>
+    <w:rsid w:val="008B3F2F"/>
+    <w:pPr>
+      <w:spacing w:after="0"/>
+      <w:ind w:left="1540"/>
+    </w:pPr>
+    <w:rPr>
+      <w:sz w:val="20"/>
+      <w:szCs w:val="20"/>
+    </w:rPr>
+  </w:style>
+  <w:style w:type="character" w:styleId="Hyperlink">
+    <w:name w:val="Hyperlink"/>
+    <w:basedOn w:val="DefaultParagraphFont"/>
+    <w:uiPriority w:val="99"/>
+    <w:unhideWhenUsed/>
+    <w:rsid w:val="008B3F2F"/>
+    <w:rPr>
+      <w:color w:val="467886" w:themeColor="hyperlink"/>
+      <w:u w:val="single"/>
+    </w:rPr>
+  </w:style>
+  <w:style w:type="paragraph" w:styleId="Header">
+    <w:name w:val="header"/>
+    <w:basedOn w:val="Normal"/>
+    <w:link w:val="HeaderChar"/>
+    <w:uiPriority w:val="99"/>
+    <w:unhideWhenUsed/>
+    <w:rsid w:val="008B3F2F"/>
+    <w:pPr>
+      <w:tabs>
+        <w:tab w:val="center" w:pos="4252"/>
+        <w:tab w:val="right" w:pos="8504"/>
+      </w:tabs>
+      <w:spacing w:after="0" w:line="240" w:lineRule="auto"/>
+    </w:pPr>
+  </w:style>
+  <w:style w:type="character" w:customStyle="1" w:styleId="HeaderChar">
+    <w:name w:val="Header Char"/>
+    <w:basedOn w:val="DefaultParagraphFont"/>
+    <w:link w:val="Header"/>
+    <w:uiPriority w:val="99"/>
+    <w:rsid w:val="008B3F2F"/>
+  </w:style>
+  <w:style w:type="paragraph" w:styleId="Footer">
+    <w:name w:val="footer"/>
+    <w:basedOn w:val="Normal"/>
+    <w:link w:val="FooterChar"/>
+    <w:uiPriority w:val="99"/>
+    <w:unhideWhenUsed/>
+    <w:rsid w:val="008B3F2F"/>
+    <w:pPr>
+      <w:tabs>
+        <w:tab w:val="center" w:pos="4252"/>
+        <w:tab w:val="right" w:pos="8504"/>
+      </w:tabs>
+      <w:spacing w:after="0" w:line="240" w:lineRule="auto"/>
+    </w:pPr>
+  </w:style>
+  <w:style w:type="character" w:customStyle="1" w:styleId="FooterChar">
+    <w:name w:val="Footer Char"/>
+    <w:basedOn w:val="DefaultParagraphFont"/>
+    <w:link w:val="Footer"/>
+    <w:uiPriority w:val="99"/>
+    <w:rsid w:val="008B3F2F"/>
   </w:style>
 </w:styles>
 </file>
